--- a/Polithics project/EN-EX-38880453.docx
+++ b/Polithics project/EN-EX-38880453.docx
@@ -3842,63 +3842,103 @@
                 <w:sdtEndPr>
                   <w:rPr>
                     <w:rStyle w:val="DefaultParagraphFont"/>
-                    <w:rFonts w:ascii="Calibri" w:hAnsi="Calibri"/>
+                    <w:rFonts w:cs="Arial"/>
                   </w:rPr>
                 </w:sdtEndPr>
                 <w:sdtContent>
                   <w:p>
                     <w:pPr>
                       <w:pStyle w:val="completion"/>
+                      <w:rPr>
+                        <w:rFonts w:ascii="Arial" w:hAnsi="Arial" w:cs="Arial"/>
+                      </w:rPr>
                     </w:pPr>
                     <w:r>
+                      <w:rPr>
+                        <w:rFonts w:ascii="Arial" w:hAnsi="Arial" w:cs="Arial"/>
+                      </w:rPr>
                       <w:t>Explanation for rationale</w:t>
                     </w:r>
                   </w:p>
                   <w:p>
+                    <w:pPr>
+                      <w:rPr>
+                        <w:rFonts w:ascii="Arial" w:hAnsi="Arial" w:cs="Arial"/>
+                      </w:rPr>
+                    </w:pPr>
                     <w:r>
-                      <w:t>I chose this topic for my project for several reasons. I use media daily, mostly privately-owned ones, because of this</w:t>
-                    </w:r>
-                    <w:r>
-                      <w:t xml:space="preserve"> </w:t>
-                    </w:r>
-                    <w:r>
-                      <w:t>Media affects my life greatly, because of this it interests me. I have lived until not long ago in Hungary where the public service media was used for mostly propaganda and the effects of these propagandas impacted my daily life greatly. In school we have learned about the uses and dangers media which allowed me to see the situation in Hungary from a new perspective. For these reasons I chose this theme for my project.</w:t>
+                      <w:rPr>
+                        <w:rFonts w:ascii="Arial" w:hAnsi="Arial" w:cs="Arial"/>
+                      </w:rPr>
+                      <w:t>I chose this topic for my project for several reasons. I use media daily, mostly privately-owned ones, because of this Media affects my life greatly, because of this it interests me. I have lived until not long ago in Hungary where the public service media was used for mostly propaganda and the effects of these propagandas impacted my daily life greatly. In school we have learned about the uses and dangers media which allowed me to see the situation in Hungary from a new perspective. For these reasons I chose this theme for my project.</w:t>
                     </w:r>
                   </w:p>
                   <w:p>
                     <w:pPr>
                       <w:pStyle w:val="completion"/>
+                      <w:rPr>
+                        <w:rFonts w:ascii="Arial" w:hAnsi="Arial" w:cs="Arial"/>
+                      </w:rPr>
                     </w:pPr>
                     <w:r>
+                      <w:rPr>
+                        <w:rFonts w:ascii="Arial" w:hAnsi="Arial" w:cs="Arial"/>
+                      </w:rPr>
                       <w:t>Aims</w:t>
                     </w:r>
                   </w:p>
                   <w:p>
                     <w:pPr>
                       <w:pStyle w:val="completion"/>
+                      <w:rPr>
+                        <w:rFonts w:ascii="Arial" w:hAnsi="Arial" w:cs="Arial"/>
+                      </w:rPr>
                     </w:pPr>
                     <w:r>
+                      <w:rPr>
+                        <w:rFonts w:ascii="Arial" w:hAnsi="Arial" w:cs="Arial"/>
+                      </w:rPr>
                       <w:t xml:space="preserve">I will compare private and public media and examine my opinion on the subject using these findings. Which is that the best situation is when both public and private media are in an equilibrium, both restraining each other. </w:t>
                     </w:r>
                   </w:p>
                   <w:p>
                     <w:pPr>
                       <w:pStyle w:val="completion"/>
+                      <w:rPr>
+                        <w:rFonts w:ascii="Arial" w:hAnsi="Arial" w:cs="Arial"/>
+                      </w:rPr>
                     </w:pPr>
                     <w:r>
+                      <w:rPr>
+                        <w:rFonts w:ascii="Arial" w:hAnsi="Arial" w:cs="Arial"/>
+                      </w:rPr>
                       <w:t>To show this I will look at what happens when this is not the case by doing a case study on the KESHA foundation and the new Sovereignty Protection Authority law and its communication by both sides. I will examine how it undermines independent media and threatens its function as a watchdog.</w:t>
                     </w:r>
                   </w:p>
                   <w:p>
+                    <w:pPr>
+                      <w:rPr>
+                        <w:rFonts w:ascii="Arial" w:hAnsi="Arial" w:cs="Arial"/>
+                      </w:rPr>
+                    </w:pPr>
                     <w:r>
+                      <w:rPr>
+                        <w:rFonts w:ascii="Arial" w:hAnsi="Arial" w:cs="Arial"/>
+                      </w:rPr>
                       <w:t>I also want to provide people with my findings in the form of a webinar, to raise awareness, encourage discussion and help them make a more informed decision about the consumption of media and to avoid the mistakes that Hungary made. My audience for this webinar will be primarily my politics class.</w:t>
                     </w:r>
                   </w:p>
                   <w:p>
                     <w:pPr>
                       <w:pStyle w:val="completion"/>
+                      <w:rPr>
+                        <w:rFonts w:ascii="Arial" w:hAnsi="Arial" w:cs="Arial"/>
+                      </w:rPr>
                     </w:pPr>
                     <w:r>
+                      <w:rPr>
+                        <w:rFonts w:ascii="Arial" w:hAnsi="Arial" w:cs="Arial"/>
+                      </w:rPr>
                       <w:t>Means to achieve these aims</w:t>
                     </w:r>
                   </w:p>
@@ -3911,8 +3951,14 @@
                       </w:numPr>
                       <w:suppressAutoHyphens w:val="0"/>
                       <w:spacing w:after="160" w:line="259" w:lineRule="auto"/>
+                      <w:rPr>
+                        <w:rFonts w:ascii="Arial" w:hAnsi="Arial" w:cs="Arial"/>
+                      </w:rPr>
                     </w:pPr>
                     <w:r>
+                      <w:rPr>
+                        <w:rFonts w:ascii="Arial" w:hAnsi="Arial" w:cs="Arial"/>
+                      </w:rPr>
                       <w:t>I will plan and conduct interviews with some people from Hungary as to gather qualitative data and get a better view on the state of Hungarian media.</w:t>
                     </w:r>
                   </w:p>
@@ -3925,8 +3971,14 @@
                       </w:numPr>
                       <w:suppressAutoHyphens w:val="0"/>
                       <w:spacing w:after="160" w:line="259" w:lineRule="auto"/>
+                      <w:rPr>
+                        <w:rFonts w:ascii="Arial" w:hAnsi="Arial" w:cs="Arial"/>
+                      </w:rPr>
                     </w:pPr>
                     <w:r>
+                      <w:rPr>
+                        <w:rFonts w:ascii="Arial" w:hAnsi="Arial" w:cs="Arial"/>
+                      </w:rPr>
                       <w:t>I will contact a Hungarian media outlet and ask them for further information on the topic</w:t>
                     </w:r>
                   </w:p>
@@ -3939,8 +3991,14 @@
                       </w:numPr>
                       <w:suppressAutoHyphens w:val="0"/>
                       <w:spacing w:after="160" w:line="259" w:lineRule="auto"/>
+                      <w:rPr>
+                        <w:rFonts w:ascii="Arial" w:hAnsi="Arial" w:cs="Arial"/>
+                      </w:rPr>
                     </w:pPr>
                     <w:r>
+                      <w:rPr>
+                        <w:rFonts w:ascii="Arial" w:hAnsi="Arial" w:cs="Arial"/>
+                      </w:rPr>
                       <w:t>I will analyse these finding and compare them to quantitate secondary data.</w:t>
                     </w:r>
                   </w:p>
@@ -3953,8 +4011,14 @@
                       </w:numPr>
                       <w:suppressAutoHyphens w:val="0"/>
                       <w:spacing w:after="160" w:line="259" w:lineRule="auto"/>
+                      <w:rPr>
+                        <w:rFonts w:ascii="Arial" w:hAnsi="Arial" w:cs="Arial"/>
+                      </w:rPr>
                     </w:pPr>
                     <w:r>
+                      <w:rPr>
+                        <w:rFonts w:ascii="Arial" w:hAnsi="Arial" w:cs="Arial"/>
+                      </w:rPr>
                       <w:t>I will make the presentation for my webinar based on my research founding’s.</w:t>
                     </w:r>
                   </w:p>
@@ -3967,16 +4031,28 @@
                       </w:numPr>
                       <w:suppressAutoHyphens w:val="0"/>
                       <w:spacing w:after="160" w:line="259" w:lineRule="auto"/>
+                      <w:rPr>
+                        <w:rFonts w:ascii="Arial" w:hAnsi="Arial" w:cs="Arial"/>
+                      </w:rPr>
                     </w:pPr>
                     <w:r>
+                      <w:rPr>
+                        <w:rFonts w:ascii="Arial" w:hAnsi="Arial" w:cs="Arial"/>
+                      </w:rPr>
                       <w:t>Survey the impact of the project at the end of webinar.</w:t>
                     </w:r>
                   </w:p>
                   <w:p>
                     <w:pPr>
                       <w:pStyle w:val="completion"/>
+                      <w:rPr>
+                        <w:rFonts w:ascii="Arial" w:hAnsi="Arial" w:cs="Arial"/>
+                      </w:rPr>
                     </w:pPr>
                     <w:r>
+                      <w:rPr>
+                        <w:rFonts w:ascii="Arial" w:hAnsi="Arial" w:cs="Arial"/>
+                      </w:rPr>
                       <w:t>Summary of the findings and sources (8-10)</w:t>
                     </w:r>
                   </w:p>
@@ -3984,11 +4060,13 @@
                     <w:pPr>
                       <w:pStyle w:val="completion"/>
                       <w:rPr>
+                        <w:rFonts w:ascii="Arial" w:hAnsi="Arial" w:cs="Arial"/>
                         <w:lang w:val="en-US"/>
                       </w:rPr>
                     </w:pPr>
                     <w:r>
                       <w:rPr>
+                        <w:rFonts w:ascii="Arial" w:hAnsi="Arial" w:cs="Arial"/>
                         <w:lang w:val="en-US"/>
                       </w:rPr>
                       <w:t xml:space="preserve">I have done secondary research by looking up many different sources on the internet. I have conducted an interview with some Hungarians and emailed Telex to gather primary qualitative data. </w:t>
@@ -4003,73 +4081,15 @@
                     </w:pPr>
                     <w:r>
                       <w:rPr>
+                        <w:rFonts w:ascii="Arial" w:hAnsi="Arial" w:cs="Arial"/>
                         <w:lang w:val="en-US"/>
                       </w:rPr>
-                      <w:t xml:space="preserve">KESMA was </w:t>
-                    </w:r>
-                    <w:r>
-                      <w:rPr>
-                        <w:lang w:val="en-US"/>
-                      </w:rPr>
-                      <w:t>founded</w:t>
-                    </w:r>
-                    <w:r>
-                      <w:rPr>
-                        <w:lang w:val="en-US"/>
-                      </w:rPr>
-                      <w:t xml:space="preserve"> in</w:t>
-                    </w:r>
-                    <w:r>
-                      <w:rPr>
-                        <w:lang w:val="en-US"/>
-                      </w:rPr>
-                      <w:t xml:space="preserve"> September</w:t>
-                    </w:r>
-                    <w:r>
-                      <w:rPr>
-                        <w:lang w:val="en-US"/>
-                      </w:rPr>
-                      <w:t xml:space="preserve"> 2018 and has been criticized by many organizations including </w:t>
-                    </w:r>
-                    <w:r>
-                      <w:rPr>
-                        <w:lang w:val="en-US"/>
-                      </w:rPr>
-                      <w:t xml:space="preserve">the </w:t>
-                    </w:r>
-                    <w:r>
-                      <w:rPr>
-                        <w:lang w:val="en-US"/>
-                      </w:rPr>
-                      <w:t>European Federation of Journalists and the European Centre for Press and Media Freedom.  It gathers the ownership rights of more than 470 different Hungarian media outlets, gets approximately 85% of the state advertising revenue and while on paper it is independent it</w:t>
-                    </w:r>
-                    <w:r>
-                      <w:rPr>
-                        <w:lang w:val="en-US"/>
-                      </w:rPr>
-                      <w:t xml:space="preserve"> is</w:t>
-                    </w:r>
-                    <w:r>
-                      <w:rPr>
-                        <w:lang w:val="en-US"/>
-                      </w:rPr>
-                      <w:t xml:space="preserve"> an open secret that they have close ties with the government and</w:t>
-                    </w:r>
-                    <w:r>
-                      <w:rPr>
-                        <w:lang w:val="en-US"/>
-                      </w:rPr>
-                      <w:t xml:space="preserve"> Viktor</w:t>
-                    </w:r>
-                    <w:r>
-                      <w:rPr>
-                        <w:lang w:val="en-US"/>
-                      </w:rPr>
-                      <w:t xml:space="preserve"> </w:t>
+                      <w:t xml:space="preserve">KESMA was founded in September 2018 and has been criticized by many organizations including the European Federation of Journalists and the European Centre for Press and Media Freedom.  It gathers the ownership rights of more than 470 different Hungarian media outlets, gets approximately 85% of the state advertising revenue and while on paper it is independent it is an open secret that they have close ties with the government and Viktor </w:t>
                     </w:r>
                     <w:proofErr w:type="spellStart"/>
                     <w:r>
                       <w:rPr>
+                        <w:rFonts w:ascii="Arial" w:hAnsi="Arial" w:cs="Arial"/>
                         <w:lang w:val="en-US"/>
                       </w:rPr>
                       <w:t>Orban</w:t>
@@ -4077,6 +4097,7 @@
                     <w:proofErr w:type="spellEnd"/>
                     <w:r>
                       <w:rPr>
+                        <w:rFonts w:ascii="Arial" w:hAnsi="Arial" w:cs="Arial"/>
                         <w:lang w:val="en-US"/>
                       </w:rPr>
                       <w:t xml:space="preserve">. </w:t>
@@ -4178,11 +4199,13 @@
                     <w:pPr>
                       <w:pStyle w:val="completion"/>
                       <w:rPr>
+                        <w:rFonts w:ascii="Arial" w:hAnsi="Arial" w:cs="Arial"/>
                         <w:lang w:val="en-US"/>
                       </w:rPr>
                     </w:pPr>
                     <w:r>
                       <w:rPr>
+                        <w:rFonts w:ascii="Arial" w:hAnsi="Arial" w:cs="Arial"/>
                         <w:lang w:val="en-US"/>
                       </w:rPr>
                       <w:t xml:space="preserve">The new Sovereignty Protection Authority law aims to stop outside meddling in Hungarian politics, but it would have the means to investigate, threaten and harass any individuals and organizations who publicly criticize the government. As stated by the IPI and the RSF, it also violated the rules of law. </w:t>
@@ -4192,11 +4215,13 @@
                     <w:pPr>
                       <w:pStyle w:val="completion"/>
                       <w:rPr>
+                        <w:rFonts w:ascii="Arial" w:hAnsi="Arial" w:cs="Arial"/>
                         <w:lang w:val="en-US"/>
                       </w:rPr>
                     </w:pPr>
                     <w:r>
                       <w:rPr>
+                        <w:rFonts w:ascii="Arial" w:hAnsi="Arial" w:cs="Arial"/>
                         <w:lang w:val="en-US"/>
                       </w:rPr>
                       <w:t>Independent media maintain major positions in the market, but they are subject to political, economic, and regulatory pressures. Many independent media outlets have been bought by government affiliated peoples and were changed to support the narrative of the ruling party or were shut down.</w:t>
@@ -4205,8 +4230,14 @@
                   <w:p>
                     <w:pPr>
                       <w:pStyle w:val="completion"/>
+                      <w:rPr>
+                        <w:rFonts w:ascii="Arial" w:hAnsi="Arial" w:cs="Arial"/>
+                      </w:rPr>
                     </w:pPr>
                     <w:r>
+                      <w:rPr>
+                        <w:rFonts w:ascii="Arial" w:hAnsi="Arial" w:cs="Arial"/>
+                      </w:rPr>
                       <w:t>References and Bibliography</w:t>
                     </w:r>
                   </w:p>
@@ -4307,7 +4338,8 @@
           <w:sdtEndPr>
             <w:rPr>
               <w:rStyle w:val="DefaultParagraphFont"/>
-              <w:rFonts w:ascii="Calibri" w:hAnsi="Calibri"/>
+              <w:rFonts w:ascii="Times New Roman" w:hAnsi="Times New Roman"/>
+              <w:lang w:val="en-IE" w:eastAsia="en-IE"/>
             </w:rPr>
           </w:sdtEndPr>
           <w:sdtContent>
@@ -4324,7 +4356,8 @@
               <w:sdtEndPr>
                 <w:rPr>
                   <w:rStyle w:val="DefaultParagraphFont"/>
-                  <w:rFonts w:ascii="Calibri" w:hAnsi="Calibri"/>
+                  <w:rFonts w:cs="Arial"/>
+                  <w:lang w:val="en-IE" w:eastAsia="en-IE"/>
                 </w:rPr>
               </w:sdtEndPr>
               <w:sdtContent>
@@ -4338,21 +4371,21 @@
                       <w:spacing w:before="0" w:beforeAutospacing="0" w:after="0" w:afterAutospacing="0"/>
                       <w:textAlignment w:val="baseline"/>
                       <w:rPr>
-                        <w:rFonts w:ascii="Calibri" w:hAnsi="Calibri" w:cs="Calibri"/>
+                        <w:rFonts w:ascii="Arial" w:hAnsi="Arial" w:cs="Arial"/>
                         <w:lang w:val="en-US"/>
                       </w:rPr>
                     </w:pPr>
                     <w:r>
                       <w:rPr>
                         <w:rStyle w:val="normaltextrun"/>
-                        <w:rFonts w:ascii="Calibri" w:hAnsi="Calibri" w:cs="Calibri"/>
+                        <w:rFonts w:ascii="Arial" w:hAnsi="Arial" w:cs="Arial"/>
                       </w:rPr>
                       <w:t xml:space="preserve">Summary of action  </w:t>
                     </w:r>
                     <w:r>
                       <w:rPr>
                         <w:rStyle w:val="eop"/>
-                        <w:rFonts w:ascii="Calibri" w:hAnsi="Calibri" w:cs="Calibri"/>
+                        <w:rFonts w:ascii="Arial" w:hAnsi="Arial" w:cs="Arial"/>
                         <w:lang w:val="en-US"/>
                       </w:rPr>
                       <w:t> </w:t>
@@ -4364,24 +4397,171 @@
                       <w:spacing w:before="0" w:beforeAutospacing="0" w:after="0" w:afterAutospacing="0"/>
                       <w:textAlignment w:val="baseline"/>
                       <w:rPr>
-                        <w:rFonts w:ascii="Calibri" w:hAnsi="Calibri" w:cs="Calibri"/>
+                        <w:rFonts w:ascii="Arial" w:hAnsi="Arial" w:cs="Arial"/>
                         <w:lang w:val="en-US"/>
                       </w:rPr>
                     </w:pPr>
                     <w:r>
                       <w:rPr>
                         <w:rStyle w:val="normaltextrun"/>
-                        <w:rFonts w:ascii="Calibri" w:hAnsi="Calibri" w:cs="Calibri"/>
+                        <w:rFonts w:ascii="Arial" w:hAnsi="Arial" w:cs="Arial"/>
                       </w:rPr>
                       <w:t xml:space="preserve">I have researched secondary sources on the general topic of the media in Hungary. I have identified KESMA as one of the most significant companies in Hungarian media. I have looked at the communication on the Sovereignty Protection Authority law, its aims and communication on both sides. </w:t>
                     </w:r>
                     <w:r>
                       <w:rPr>
                         <w:rStyle w:val="eop"/>
-                        <w:rFonts w:ascii="Calibri" w:hAnsi="Calibri" w:cs="Calibri"/>
+                        <w:rFonts w:ascii="Arial" w:hAnsi="Arial" w:cs="Arial"/>
                         <w:lang w:val="en-US"/>
                       </w:rPr>
                       <w:t> </w:t>
+                    </w:r>
+                  </w:p>
+                  <w:p>
+                    <w:pPr>
+                      <w:pStyle w:val="paragraph"/>
+                      <w:spacing w:before="0" w:beforeAutospacing="0" w:after="0" w:afterAutospacing="0"/>
+                      <w:textAlignment w:val="baseline"/>
+                      <w:rPr>
+                        <w:rFonts w:ascii="Arial" w:hAnsi="Arial" w:cs="Arial"/>
+                        <w:lang w:val="en-US"/>
+                      </w:rPr>
+                    </w:pPr>
+                    <w:r>
+                      <w:rPr>
+                        <w:rStyle w:val="normaltextrun"/>
+                        <w:rFonts w:ascii="Arial" w:hAnsi="Arial" w:cs="Arial"/>
+                      </w:rPr>
+                      <w:t xml:space="preserve">I have contacted and interviewed people from Hungary about their experiences and opinions about the state of Hungarian media and the Sovereignty Protection Authority law. </w:t>
+                    </w:r>
+                    <w:r>
+                      <w:rPr>
+                        <w:rStyle w:val="eop"/>
+                        <w:rFonts w:ascii="Arial" w:hAnsi="Arial" w:cs="Arial"/>
+                        <w:lang w:val="en-US"/>
+                      </w:rPr>
+                      <w:t> </w:t>
+                    </w:r>
+                  </w:p>
+                  <w:p>
+                    <w:pPr>
+                      <w:pStyle w:val="paragraph"/>
+                      <w:spacing w:before="0" w:beforeAutospacing="0" w:after="0" w:afterAutospacing="0"/>
+                      <w:textAlignment w:val="baseline"/>
+                      <w:rPr>
+                        <w:rStyle w:val="normaltextrun"/>
+                        <w:rFonts w:ascii="Arial" w:hAnsi="Arial" w:cs="Arial"/>
+                      </w:rPr>
+                    </w:pPr>
+                  </w:p>
+                  <w:p>
+                    <w:pPr>
+                      <w:pStyle w:val="paragraph"/>
+                      <w:spacing w:before="0" w:beforeAutospacing="0" w:after="0" w:afterAutospacing="0"/>
+                      <w:textAlignment w:val="baseline"/>
+                      <w:rPr>
+                        <w:rFonts w:ascii="Arial" w:hAnsi="Arial" w:cs="Arial"/>
+                        <w:lang w:val="en-US"/>
+                      </w:rPr>
+                    </w:pPr>
+                    <w:r>
+                      <w:rPr>
+                        <w:rStyle w:val="normaltextrun"/>
+                        <w:rFonts w:ascii="Arial" w:hAnsi="Arial" w:cs="Arial"/>
+                      </w:rPr>
+                      <w:t xml:space="preserve">I have emailed Telex, that is an independent Hungarian media outlet and asked them information about the impact of Sovereignty Protection Authority law since it has become active from the start of February and its predicted long-term effects on the media landscape.  </w:t>
+                    </w:r>
+                    <w:r>
+                      <w:rPr>
+                        <w:rStyle w:val="eop"/>
+                        <w:rFonts w:ascii="Arial" w:hAnsi="Arial" w:cs="Arial"/>
+                        <w:lang w:val="en-US"/>
+                      </w:rPr>
+                      <w:t> </w:t>
+                    </w:r>
+                  </w:p>
+                  <w:p>
+                    <w:pPr>
+                      <w:pStyle w:val="paragraph"/>
+                      <w:spacing w:before="0" w:beforeAutospacing="0" w:after="0" w:afterAutospacing="0"/>
+                      <w:textAlignment w:val="baseline"/>
+                      <w:rPr>
+                        <w:rStyle w:val="normaltextrun"/>
+                        <w:rFonts w:ascii="Arial" w:hAnsi="Arial" w:cs="Arial"/>
+                      </w:rPr>
+                    </w:pPr>
+                  </w:p>
+                  <w:p>
+                    <w:pPr>
+                      <w:pStyle w:val="paragraph"/>
+                      <w:spacing w:before="0" w:beforeAutospacing="0" w:after="0" w:afterAutospacing="0"/>
+                      <w:textAlignment w:val="baseline"/>
+                      <w:rPr>
+                        <w:rStyle w:val="eop"/>
+                        <w:rFonts w:ascii="Arial" w:hAnsi="Arial" w:cs="Arial"/>
+                        <w:lang w:val="en-US"/>
+                      </w:rPr>
+                    </w:pPr>
+                    <w:r>
+                      <w:rPr>
+                        <w:rStyle w:val="normaltextrun"/>
+                        <w:rFonts w:ascii="Arial" w:hAnsi="Arial" w:cs="Arial"/>
+                      </w:rPr>
+                      <w:t>I have made a survey that the participants of my webinar would complete before the day I presented the webinar. In the webinar I presented and commented on its result in the first part of the webinar. I have prepared the text of the presentation, in which I talked about the general situation, KESMA and the Sovereignty Protection Authority law. I had shared my interview findings to provide qualitative date and provide a glimpse into the real-life experiences of Hungarian people. On the end I had a short talk with the participants where they could state their question and I asked them to fill out a new survey where I asked them about what they have learnt from my webinar.</w:t>
+                    </w:r>
+                    <w:r>
+                      <w:rPr>
+                        <w:rStyle w:val="eop"/>
+                        <w:rFonts w:ascii="Arial" w:hAnsi="Arial" w:cs="Arial"/>
+                        <w:lang w:val="en-US"/>
+                      </w:rPr>
+                      <w:t> </w:t>
+                    </w:r>
+                  </w:p>
+                  <w:p>
+                    <w:pPr>
+                      <w:pStyle w:val="paragraph"/>
+                      <w:spacing w:before="0" w:beforeAutospacing="0" w:after="0" w:afterAutospacing="0"/>
+                      <w:textAlignment w:val="baseline"/>
+                      <w:rPr>
+                        <w:rFonts w:ascii="Arial" w:hAnsi="Arial" w:cs="Arial"/>
+                      </w:rPr>
+                    </w:pPr>
+                  </w:p>
+                  <w:p>
+                    <w:pPr>
+                      <w:pStyle w:val="paragraph"/>
+                      <w:spacing w:before="0" w:beforeAutospacing="0" w:after="0" w:afterAutospacing="0"/>
+                      <w:textAlignment w:val="baseline"/>
+                      <w:rPr>
+                        <w:rFonts w:ascii="Arial" w:hAnsi="Arial" w:cs="Arial"/>
+                      </w:rPr>
+                    </w:pPr>
+                    <w:r>
+                      <w:rPr>
+                        <w:rFonts w:ascii="Arial" w:hAnsi="Arial" w:cs="Arial"/>
+                      </w:rPr>
+                      <w:t>Critical analysis</w:t>
+                    </w:r>
+                  </w:p>
+                  <w:p>
+                    <w:pPr>
+                      <w:pStyle w:val="paragraph"/>
+                      <w:spacing w:before="0" w:beforeAutospacing="0" w:after="0" w:afterAutospacing="0"/>
+                      <w:textAlignment w:val="baseline"/>
+                      <w:rPr>
+                        <w:rFonts w:ascii="Arial" w:hAnsi="Arial" w:cs="Segoe UI"/>
+                        <w:szCs w:val="18"/>
+                        <w:lang w:val="en-US"/>
+                      </w:rPr>
+                    </w:pPr>
+                    <w:r>
+                      <w:rPr>
+                        <w:rFonts w:ascii="Arial" w:hAnsi="Arial" w:cs="Segoe UI"/>
+                        <w:szCs w:val="18"/>
+                        <w:lang w:val="en-US"/>
+                      </w:rPr>
+                      <w:t>Ads</w:t>
                     </w:r>
                   </w:p>
                   <w:p>
@@ -4396,108 +4576,10 @@
                         <w:lang w:val="en-US"/>
                       </w:rPr>
                     </w:pPr>
-                    <w:r>
-                      <w:rPr>
-                        <w:rStyle w:val="normaltextrun"/>
-                        <w:rFonts w:ascii="Calibri" w:hAnsi="Calibri" w:cs="Calibri"/>
-                      </w:rPr>
-                      <w:t xml:space="preserve">I have contacted and interviewed people from Hungary about their experiences and opinions about the state of Hungarian media and the Sovereignty Protection Authority law. </w:t>
-                    </w:r>
-                    <w:r>
-                      <w:rPr>
-                        <w:rStyle w:val="eop"/>
-                        <w:rFonts w:ascii="Calibri" w:hAnsi="Calibri" w:cs="Calibri"/>
-                        <w:lang w:val="en-US"/>
-                      </w:rPr>
-                      <w:t> </w:t>
-                    </w:r>
-                  </w:p>
-                  <w:p>
-                    <w:pPr>
-                      <w:pStyle w:val="paragraph"/>
-                      <w:spacing w:before="0" w:beforeAutospacing="0" w:after="0" w:afterAutospacing="0"/>
-                      <w:textAlignment w:val="baseline"/>
-                      <w:rPr>
-                        <w:rStyle w:val="normaltextrun"/>
-                        <w:rFonts w:ascii="Calibri" w:hAnsi="Calibri" w:cs="Calibri"/>
-                      </w:rPr>
-                    </w:pPr>
-                    <w:bookmarkStart w:id="0" w:name="_GoBack"/>
-                    <w:bookmarkEnd w:id="0"/>
-                  </w:p>
-                  <w:p>
-                    <w:pPr>
-                      <w:pStyle w:val="paragraph"/>
-                      <w:spacing w:before="0" w:beforeAutospacing="0" w:after="0" w:afterAutospacing="0"/>
-                      <w:textAlignment w:val="baseline"/>
-                      <w:rPr>
-                        <w:rFonts w:ascii="Segoe UI" w:hAnsi="Segoe UI" w:cs="Segoe UI"/>
-                        <w:sz w:val="18"/>
-                        <w:szCs w:val="18"/>
-                        <w:lang w:val="en-US"/>
-                      </w:rPr>
-                    </w:pPr>
-                    <w:r>
-                      <w:rPr>
-                        <w:rStyle w:val="normaltextrun"/>
-                        <w:rFonts w:ascii="Calibri" w:hAnsi="Calibri" w:cs="Calibri"/>
-                      </w:rPr>
-                      <w:t xml:space="preserve">I have emailed Telex, that is an independent Hungarian media outlet and asked them information about the impact of Sovereignty Protection Authority law since it has become active from the start of February and its predicted long-term effects on the media landscape.  </w:t>
-                    </w:r>
-                    <w:r>
-                      <w:rPr>
-                        <w:rStyle w:val="eop"/>
-                        <w:rFonts w:ascii="Calibri" w:hAnsi="Calibri" w:cs="Calibri"/>
-                        <w:lang w:val="en-US"/>
-                      </w:rPr>
-                      <w:t> </w:t>
-                    </w:r>
-                  </w:p>
-                  <w:p>
-                    <w:pPr>
-                      <w:pStyle w:val="paragraph"/>
-                      <w:spacing w:before="0" w:beforeAutospacing="0" w:after="0" w:afterAutospacing="0"/>
-                      <w:textAlignment w:val="baseline"/>
-                      <w:rPr>
-                        <w:rStyle w:val="normaltextrun"/>
-                        <w:rFonts w:ascii="Calibri" w:hAnsi="Calibri" w:cs="Calibri"/>
-                      </w:rPr>
-                    </w:pPr>
-                  </w:p>
-                  <w:p>
-                    <w:pPr>
-                      <w:pStyle w:val="paragraph"/>
-                      <w:spacing w:before="0" w:beforeAutospacing="0" w:after="0" w:afterAutospacing="0"/>
-                      <w:textAlignment w:val="baseline"/>
-                      <w:rPr>
-                        <w:rFonts w:ascii="Segoe UI" w:hAnsi="Segoe UI" w:cs="Segoe UI"/>
-                        <w:sz w:val="18"/>
-                        <w:szCs w:val="18"/>
-                        <w:lang w:val="en-US"/>
-                      </w:rPr>
-                    </w:pPr>
-                    <w:r>
-                      <w:rPr>
-                        <w:rStyle w:val="normaltextrun"/>
-                        <w:rFonts w:ascii="Calibri" w:hAnsi="Calibri" w:cs="Calibri"/>
-                      </w:rPr>
-                      <w:t>I have made a survey that the participants of my webinar would complete before the day I presented the webinar. In the webinar I presented and commented on its result in the first part of the webinar. I have prepared the text of the presentation, in which I talked about the general situation, KESMA and the Sovereignty Protection Authority law. I had shared my interview findings to provide qualitative date and provide a glimpse into the real-life experiences of Hungarian people. On the end I had a short talk with the participants where they could state their question and I asked them to fill out a new survey where I asked them about what they have learnt from my webinar.</w:t>
-                    </w:r>
-                    <w:r>
-                      <w:rPr>
-                        <w:rStyle w:val="eop"/>
-                        <w:rFonts w:ascii="Calibri" w:hAnsi="Calibri" w:cs="Calibri"/>
-                        <w:lang w:val="en-US"/>
-                      </w:rPr>
-                      <w:t> </w:t>
-                    </w:r>
-                  </w:p>
-                  <w:p>
-                    <w:pPr>
-                      <w:pStyle w:val="completion"/>
-                    </w:pPr>
                   </w:p>
                 </w:tc>
+                <w:bookmarkStart w:id="0" w:name="_GoBack" w:displacedByCustomXml="next"/>
+                <w:bookmarkEnd w:id="0" w:displacedByCustomXml="next"/>
               </w:sdtContent>
             </w:sdt>
           </w:sdtContent>
@@ -9946,6 +10028,7 @@
     <w:rsid w:val="004500DE"/>
     <w:rsid w:val="0046462F"/>
     <w:rsid w:val="0049400C"/>
+    <w:rsid w:val="00496885"/>
     <w:rsid w:val="00521500"/>
     <w:rsid w:val="00562D28"/>
     <w:rsid w:val="00636283"/>
@@ -9962,7 +10045,6 @@
     <w:rsid w:val="00A8739E"/>
     <w:rsid w:val="00B370C5"/>
     <w:rsid w:val="00B94AD0"/>
-    <w:rsid w:val="00B94B57"/>
     <w:rsid w:val="00BF58AF"/>
     <w:rsid w:val="00C054DA"/>
     <w:rsid w:val="00CF5BE7"/>
@@ -11204,7 +11286,7 @@
 </file>
 
 <file path=customXml/itemProps1.xml><?xml version="1.0" encoding="utf-8"?>
-<ds:datastoreItem xmlns:ds="http://schemas.openxmlformats.org/officeDocument/2006/customXml" ds:itemID="{D3871EDB-31A6-40AF-B8B1-6E8514389CE9}">
+<ds:datastoreItem xmlns:ds="http://schemas.openxmlformats.org/officeDocument/2006/customXml" ds:itemID="{C7F5620D-5ABE-4951-AC63-85CB3C037D06}">
   <ds:schemaRefs>
     <ds:schemaRef ds:uri="http://schemas.openxmlformats.org/officeDocument/2006/bibliography"/>
   </ds:schemaRefs>

--- a/Polithics project/EN-EX-38880453.docx
+++ b/Polithics project/EN-EX-38880453.docx
@@ -3242,41 +3242,60 @@
             </w:rPr>
           </w:sdtEndPr>
           <w:sdtContent>
-            <w:tc>
-              <w:tcPr>
-                <w:tcW w:w="9853" w:type="dxa"/>
-              </w:tcPr>
-              <w:p>
-                <w:pPr>
-                  <w:pStyle w:val="completion"/>
-                  <w:rPr>
-                    <w:rFonts w:ascii="Arial" w:hAnsi="Arial"/>
-                    <w:b/>
-                  </w:rPr>
-                </w:pPr>
-                <w:r>
-                  <w:rPr>
-                    <w:sz w:val="23"/>
-                    <w:szCs w:val="23"/>
-                  </w:rPr>
-                  <w:t xml:space="preserve">Undertake a comparative case-study between public service media and </w:t>
-                </w:r>
-                <w:r>
-                  <w:rPr>
-                    <w:sz w:val="23"/>
-                    <w:szCs w:val="23"/>
-                  </w:rPr>
-                  <w:t>privately-owned</w:t>
-                </w:r>
-                <w:r>
-                  <w:rPr>
-                    <w:sz w:val="23"/>
-                    <w:szCs w:val="23"/>
-                  </w:rPr>
-                  <w:t xml:space="preserve"> media in a democracy. Plan and deliver a webinar to highlight your findings.</w:t>
-                </w:r>
-              </w:p>
-            </w:tc>
+            <w:sdt>
+              <w:sdtPr>
+                <w:rPr>
+                  <w:rStyle w:val="ArialFormsChar"/>
+                </w:rPr>
+                <w:id w:val="780544522"/>
+                <w:placeholder>
+                  <w:docPart w:val="55AD04CA7FE74C79A21FCE0B94B0663B"/>
+                </w:placeholder>
+              </w:sdtPr>
+              <w:sdtEndPr>
+                <w:rPr>
+                  <w:rStyle w:val="DefaultParagraphFont"/>
+                  <w:rFonts w:ascii="Calibri" w:hAnsi="Calibri"/>
+                </w:rPr>
+              </w:sdtEndPr>
+              <w:sdtContent>
+                <w:tc>
+                  <w:tcPr>
+                    <w:tcW w:w="9853" w:type="dxa"/>
+                  </w:tcPr>
+                  <w:p>
+                    <w:pPr>
+                      <w:pStyle w:val="completion"/>
+                      <w:rPr>
+                        <w:rFonts w:ascii="Arial" w:hAnsi="Arial"/>
+                        <w:b/>
+                      </w:rPr>
+                    </w:pPr>
+                    <w:r>
+                      <w:rPr>
+                        <w:sz w:val="23"/>
+                        <w:szCs w:val="23"/>
+                      </w:rPr>
+                      <w:t xml:space="preserve">Undertake a comparative case-study between public service media and </w:t>
+                    </w:r>
+                    <w:r>
+                      <w:rPr>
+                        <w:sz w:val="23"/>
+                        <w:szCs w:val="23"/>
+                      </w:rPr>
+                      <w:t>privately-owned</w:t>
+                    </w:r>
+                    <w:r>
+                      <w:rPr>
+                        <w:sz w:val="23"/>
+                        <w:szCs w:val="23"/>
+                      </w:rPr>
+                      <w:t xml:space="preserve"> media in a democracy. Plan and deliver a webinar to highlight your findings. </w:t>
+                    </w:r>
+                  </w:p>
+                </w:tc>
+              </w:sdtContent>
+            </w:sdt>
           </w:sdtContent>
         </w:sdt>
       </w:tr>
@@ -3825,27 +3844,27 @@
             </w:rPr>
           </w:sdtEndPr>
           <w:sdtContent>
-            <w:tc>
-              <w:tcPr>
-                <w:tcW w:w="9627" w:type="dxa"/>
-              </w:tcPr>
-              <w:sdt>
-                <w:sdtPr>
-                  <w:rPr>
-                    <w:rStyle w:val="ArialFormsChar"/>
-                  </w:rPr>
-                  <w:id w:val="-2020072830"/>
-                  <w:placeholder>
-                    <w:docPart w:val="7499CBC9B3B44D9085A917D81A243A8D"/>
-                  </w:placeholder>
-                </w:sdtPr>
-                <w:sdtEndPr>
-                  <w:rPr>
-                    <w:rStyle w:val="DefaultParagraphFont"/>
-                    <w:rFonts w:cs="Arial"/>
-                  </w:rPr>
-                </w:sdtEndPr>
-                <w:sdtContent>
+            <w:sdt>
+              <w:sdtPr>
+                <w:rPr>
+                  <w:rStyle w:val="ArialFormsChar"/>
+                </w:rPr>
+                <w:id w:val="-1318728401"/>
+                <w:placeholder>
+                  <w:docPart w:val="36295DC1C69440938B3FB1507FEC01DC"/>
+                </w:placeholder>
+              </w:sdtPr>
+              <w:sdtEndPr>
+                <w:rPr>
+                  <w:rStyle w:val="DefaultParagraphFont"/>
+                  <w:rFonts w:ascii="Calibri" w:hAnsi="Calibri"/>
+                </w:rPr>
+              </w:sdtEndPr>
+              <w:sdtContent>
+                <w:tc>
+                  <w:tcPr>
+                    <w:tcW w:w="9627" w:type="dxa"/>
+                  </w:tcPr>
                   <w:p>
                     <w:pPr>
                       <w:pStyle w:val="completion"/>
@@ -3857,7 +3876,13 @@
                       <w:rPr>
                         <w:rFonts w:ascii="Arial" w:hAnsi="Arial" w:cs="Arial"/>
                       </w:rPr>
-                      <w:t>Explanation for rationale</w:t>
+                      <w:t>Explanation</w:t>
+                    </w:r>
+                    <w:r>
+                      <w:rPr>
+                        <w:rFonts w:ascii="Arial" w:hAnsi="Arial" w:cs="Arial"/>
+                      </w:rPr>
+                      <w:t xml:space="preserve"> for rationale</w:t>
                     </w:r>
                   </w:p>
                   <w:p>
@@ -3870,7 +3895,69 @@
                       <w:rPr>
                         <w:rFonts w:ascii="Arial" w:hAnsi="Arial" w:cs="Arial"/>
                       </w:rPr>
-                      <w:t>I chose this topic for my project for several reasons. I use media daily, mostly privately-owned ones, because of this Media affects my life greatly, because of this it interests me. I have lived until not long ago in Hungary where the public service media was used for mostly propaganda and the effects of these propagandas impacted my daily life greatly. In school we have learned about the uses and dangers media which allowed me to see the situation in Hungary from a new perspective. For these reasons I chose this theme for my project.</w:t>
+                      <w:t xml:space="preserve">I chose this topic for my project for several reasons. I use media daily, mostly privately-owned ones, because of this Media affects my life greatly, because of this it interests me. I have lived until not long ago in Hungary where the public service media was used for mostly propaganda and the effects </w:t>
+                    </w:r>
+                    <w:r>
+                      <w:rPr>
+                        <w:rFonts w:ascii="Arial" w:hAnsi="Arial" w:cs="Arial"/>
+                      </w:rPr>
+                      <w:t>of</w:t>
+                    </w:r>
+                    <w:r>
+                      <w:rPr>
+                        <w:rFonts w:ascii="Arial" w:hAnsi="Arial" w:cs="Arial"/>
+                      </w:rPr>
+                      <w:t xml:space="preserve"> these propagandas impacted my daily life greatly. In school we have learned about the uses and dangers media</w:t>
+                    </w:r>
+                    <w:r>
+                      <w:rPr>
+                        <w:rFonts w:ascii="Arial" w:hAnsi="Arial" w:cs="Arial"/>
+                      </w:rPr>
+                      <w:t xml:space="preserve"> trough </w:t>
+                    </w:r>
+                    <w:proofErr w:type="spellStart"/>
+                    <w:r>
+                      <w:rPr>
+                        <w:rFonts w:ascii="Arial" w:hAnsi="Arial" w:cs="Arial"/>
+                      </w:rPr>
+                      <w:t>Noem</w:t>
+                    </w:r>
+                    <w:proofErr w:type="spellEnd"/>
+                    <w:r>
+                      <w:rPr>
+                        <w:rFonts w:ascii="Arial" w:hAnsi="Arial" w:cs="Arial"/>
+                      </w:rPr>
+                      <w:t xml:space="preserve"> Chomsky,</w:t>
+                    </w:r>
+                    <w:r>
+                      <w:rPr>
+                        <w:rFonts w:ascii="Arial" w:hAnsi="Arial" w:cs="Arial"/>
+                      </w:rPr>
+                      <w:t xml:space="preserve"> </w:t>
+                    </w:r>
+                    <w:r>
+                      <w:rPr>
+                        <w:rFonts w:ascii="Arial" w:hAnsi="Arial" w:cs="Arial"/>
+                      </w:rPr>
+                      <w:t>this</w:t>
+                    </w:r>
+                    <w:r>
+                      <w:rPr>
+                        <w:rFonts w:ascii="Arial" w:hAnsi="Arial" w:cs="Arial"/>
+                      </w:rPr>
+                      <w:t xml:space="preserve"> allowed me to see the situation in </w:t>
+                    </w:r>
+                    <w:r>
+                      <w:rPr>
+                        <w:rFonts w:ascii="Arial" w:hAnsi="Arial" w:cs="Arial"/>
+                      </w:rPr>
+                      <w:t>Hungary</w:t>
+                    </w:r>
+                    <w:r>
+                      <w:rPr>
+                        <w:rFonts w:ascii="Arial" w:hAnsi="Arial" w:cs="Arial"/>
+                      </w:rPr>
+                      <w:t xml:space="preserve"> from a new perspective. For these reasons I chose this theme for my project.</w:t>
                     </w:r>
                   </w:p>
                   <w:p>
@@ -3898,7 +3985,31 @@
                       <w:rPr>
                         <w:rFonts w:ascii="Arial" w:hAnsi="Arial" w:cs="Arial"/>
                       </w:rPr>
-                      <w:t xml:space="preserve">I will compare private and public media and examine my opinion on the subject using these findings. Which is that the best situation is when both public and private media are in an equilibrium, both restraining each other. </w:t>
+                      <w:t xml:space="preserve">I will compare </w:t>
+                    </w:r>
+                    <w:r>
+                      <w:rPr>
+                        <w:rFonts w:ascii="Arial" w:hAnsi="Arial" w:cs="Arial"/>
+                      </w:rPr>
+                      <w:t xml:space="preserve">Hungarian independent </w:t>
+                    </w:r>
+                    <w:r>
+                      <w:rPr>
+                        <w:rFonts w:ascii="Arial" w:hAnsi="Arial" w:cs="Arial"/>
+                      </w:rPr>
+                      <w:t xml:space="preserve">private and public media and </w:t>
+                    </w:r>
+                    <w:r>
+                      <w:rPr>
+                        <w:rFonts w:ascii="Arial" w:hAnsi="Arial" w:cs="Arial"/>
+                      </w:rPr>
+                      <w:t>examine</w:t>
+                    </w:r>
+                    <w:r>
+                      <w:rPr>
+                        <w:rFonts w:ascii="Arial" w:hAnsi="Arial" w:cs="Arial"/>
+                      </w:rPr>
+                      <w:t xml:space="preserve"> my opinion on the subject using these findings.</w:t>
                     </w:r>
                   </w:p>
                   <w:p>
@@ -3912,7 +4023,73 @@
                       <w:rPr>
                         <w:rFonts w:ascii="Arial" w:hAnsi="Arial" w:cs="Arial"/>
                       </w:rPr>
-                      <w:t>To show this I will look at what happens when this is not the case by doing a case study on the KESHA foundation and the new Sovereignty Protection Authority law and its communication by both sides. I will examine how it undermines independent media and threatens its function as a watchdog.</w:t>
+                      <w:t>I will look into the</w:t>
+                    </w:r>
+                    <w:r>
+                      <w:rPr>
+                        <w:rFonts w:ascii="Arial" w:hAnsi="Arial" w:cs="Arial"/>
+                      </w:rPr>
+                      <w:t xml:space="preserve"> KESHA foundation and the new Sovereignty Protection Authority law and its communication by both sides. I will </w:t>
+                    </w:r>
+                    <w:r>
+                      <w:rPr>
+                        <w:rFonts w:ascii="Arial" w:hAnsi="Arial" w:cs="Arial"/>
+                      </w:rPr>
+                      <w:t>examine</w:t>
+                    </w:r>
+                    <w:r>
+                      <w:rPr>
+                        <w:rFonts w:ascii="Arial" w:hAnsi="Arial" w:cs="Arial"/>
+                      </w:rPr>
+                      <w:t xml:space="preserve"> how it </w:t>
+                    </w:r>
+                    <w:r>
+                      <w:rPr>
+                        <w:rFonts w:ascii="Arial" w:hAnsi="Arial" w:cs="Arial"/>
+                      </w:rPr>
+                      <w:t>effects</w:t>
+                    </w:r>
+                    <w:r>
+                      <w:rPr>
+                        <w:rFonts w:ascii="Arial" w:hAnsi="Arial" w:cs="Arial"/>
+                      </w:rPr>
+                      <w:t xml:space="preserve"> independent media and</w:t>
+                    </w:r>
+                    <w:r>
+                      <w:rPr>
+                        <w:rFonts w:ascii="Arial" w:hAnsi="Arial" w:cs="Arial"/>
+                      </w:rPr>
+                      <w:t xml:space="preserve"> determine whether it</w:t>
+                    </w:r>
+                    <w:r>
+                      <w:rPr>
+                        <w:rFonts w:ascii="Arial" w:hAnsi="Arial" w:cs="Arial"/>
+                      </w:rPr>
+                      <w:t xml:space="preserve"> </w:t>
+                    </w:r>
+                    <w:r>
+                      <w:rPr>
+                        <w:rFonts w:ascii="Arial" w:hAnsi="Arial" w:cs="Arial"/>
+                      </w:rPr>
+                      <w:t>threatens</w:t>
+                    </w:r>
+                    <w:r>
+                      <w:rPr>
+                        <w:rFonts w:ascii="Arial" w:hAnsi="Arial" w:cs="Arial"/>
+                      </w:rPr>
+                      <w:t xml:space="preserve"> its function as a watchdog</w:t>
+                    </w:r>
+                    <w:r>
+                      <w:rPr>
+                        <w:rFonts w:ascii="Arial" w:hAnsi="Arial" w:cs="Arial"/>
+                      </w:rPr>
+                      <w:t xml:space="preserve"> or not</w:t>
+                    </w:r>
+                    <w:r>
+                      <w:rPr>
+                        <w:rFonts w:ascii="Arial" w:hAnsi="Arial" w:cs="Arial"/>
+                      </w:rPr>
+                      <w:t>.</w:t>
                     </w:r>
                   </w:p>
                   <w:p>
@@ -3925,7 +4102,55 @@
                       <w:rPr>
                         <w:rFonts w:ascii="Arial" w:hAnsi="Arial" w:cs="Arial"/>
                       </w:rPr>
-                      <w:t>I also want to provide people with my findings in the form of a webinar, to raise awareness, encourage discussion and help them make a more informed decision about the consumption of media and to avoid the mistakes that Hungary made. My audience for this webinar will be primarily my politics class.</w:t>
+                      <w:t xml:space="preserve">I also want to provide people with my findings in the form of a webinar, to raise awareness, encourage discussion </w:t>
+                    </w:r>
+                    <w:r>
+                      <w:rPr>
+                        <w:rFonts w:ascii="Arial" w:hAnsi="Arial" w:cs="Arial"/>
+                      </w:rPr>
+                      <w:t xml:space="preserve">and </w:t>
+                    </w:r>
+                    <w:r>
+                      <w:rPr>
+                        <w:rFonts w:ascii="Arial" w:hAnsi="Arial" w:cs="Arial"/>
+                      </w:rPr>
+                      <w:t>to</w:t>
+                    </w:r>
+                    <w:r>
+                      <w:rPr>
+                        <w:rFonts w:ascii="Arial" w:hAnsi="Arial" w:cs="Arial"/>
+                      </w:rPr>
+                      <w:t xml:space="preserve"> encourage my class to</w:t>
+                    </w:r>
+                    <w:r>
+                      <w:rPr>
+                        <w:rFonts w:ascii="Arial" w:hAnsi="Arial" w:cs="Arial"/>
+                      </w:rPr>
+                      <w:t xml:space="preserve"> avoid the mistakes that </w:t>
+                    </w:r>
+                    <w:r>
+                      <w:rPr>
+                        <w:rFonts w:ascii="Arial" w:hAnsi="Arial" w:cs="Arial"/>
+                      </w:rPr>
+                      <w:t>Hungarians</w:t>
+                    </w:r>
+                    <w:r>
+                      <w:rPr>
+                        <w:rFonts w:ascii="Arial" w:hAnsi="Arial" w:cs="Arial"/>
+                      </w:rPr>
+                      <w:t xml:space="preserve"> made. My audience for this webinar will be primarily my </w:t>
+                    </w:r>
+                    <w:r>
+                      <w:rPr>
+                        <w:rFonts w:ascii="Arial" w:hAnsi="Arial" w:cs="Arial"/>
+                      </w:rPr>
+                      <w:t>politics</w:t>
+                    </w:r>
+                    <w:r>
+                      <w:rPr>
+                        <w:rFonts w:ascii="Arial" w:hAnsi="Arial" w:cs="Arial"/>
+                      </w:rPr>
+                      <w:t xml:space="preserve"> class.</w:t>
                     </w:r>
                   </w:p>
                   <w:p>
@@ -3959,7 +4184,31 @@
                       <w:rPr>
                         <w:rFonts w:ascii="Arial" w:hAnsi="Arial" w:cs="Arial"/>
                       </w:rPr>
-                      <w:t>I will plan and conduct interviews with some people from Hungary as to gather qualitative data and get a better view on the state of Hungarian media.</w:t>
+                      <w:t xml:space="preserve">I will plan and conduct interviews with some people from </w:t>
+                    </w:r>
+                    <w:r>
+                      <w:rPr>
+                        <w:rFonts w:ascii="Arial" w:hAnsi="Arial" w:cs="Arial"/>
+                      </w:rPr>
+                      <w:t>Hungary</w:t>
+                    </w:r>
+                    <w:r>
+                      <w:rPr>
+                        <w:rFonts w:ascii="Arial" w:hAnsi="Arial" w:cs="Arial"/>
+                      </w:rPr>
+                      <w:t xml:space="preserve"> as to gather </w:t>
+                    </w:r>
+                    <w:r>
+                      <w:rPr>
+                        <w:rFonts w:ascii="Arial" w:hAnsi="Arial" w:cs="Arial"/>
+                      </w:rPr>
+                      <w:t>qualitative</w:t>
+                    </w:r>
+                    <w:r>
+                      <w:rPr>
+                        <w:rFonts w:ascii="Arial" w:hAnsi="Arial" w:cs="Arial"/>
+                      </w:rPr>
+                      <w:t xml:space="preserve"> data and get a better view on the state of Hungarian media.</w:t>
                     </w:r>
                   </w:p>
                   <w:p>
@@ -3979,7 +4228,19 @@
                       <w:rPr>
                         <w:rFonts w:ascii="Arial" w:hAnsi="Arial" w:cs="Arial"/>
                       </w:rPr>
-                      <w:t>I will contact a Hungarian media outlet and ask them for further information on the topic</w:t>
+                      <w:t xml:space="preserve">I will contact a Hungarian media outlet and ask them for </w:t>
+                    </w:r>
+                    <w:r>
+                      <w:rPr>
+                        <w:rFonts w:ascii="Arial" w:hAnsi="Arial" w:cs="Arial"/>
+                      </w:rPr>
+                      <w:t>further</w:t>
+                    </w:r>
+                    <w:r>
+                      <w:rPr>
+                        <w:rFonts w:ascii="Arial" w:hAnsi="Arial" w:cs="Arial"/>
+                      </w:rPr>
+                      <w:t xml:space="preserve"> information on the topic</w:t>
                     </w:r>
                   </w:p>
                   <w:p>
@@ -3999,7 +4260,19 @@
                       <w:rPr>
                         <w:rFonts w:ascii="Arial" w:hAnsi="Arial" w:cs="Arial"/>
                       </w:rPr>
-                      <w:t>I will analyse these finding and compare them to quantitate secondary data.</w:t>
+                      <w:t xml:space="preserve">I will analyse these finding and compare them to </w:t>
+                    </w:r>
+                    <w:r>
+                      <w:rPr>
+                        <w:rFonts w:ascii="Arial" w:hAnsi="Arial" w:cs="Arial"/>
+                      </w:rPr>
+                      <w:t>quantitative</w:t>
+                    </w:r>
+                    <w:r>
+                      <w:rPr>
+                        <w:rFonts w:ascii="Arial" w:hAnsi="Arial" w:cs="Arial"/>
+                      </w:rPr>
+                      <w:t xml:space="preserve"> secondary data.</w:t>
                     </w:r>
                   </w:p>
                   <w:p>
@@ -4019,7 +4292,31 @@
                       <w:rPr>
                         <w:rFonts w:ascii="Arial" w:hAnsi="Arial" w:cs="Arial"/>
                       </w:rPr>
-                      <w:t>I will make the presentation for my webinar based on my research founding’s.</w:t>
+                      <w:t xml:space="preserve">I will make the presentation for my webinar based on my </w:t>
+                    </w:r>
+                    <w:r>
+                      <w:rPr>
+                        <w:rFonts w:ascii="Arial" w:hAnsi="Arial" w:cs="Arial"/>
+                      </w:rPr>
+                      <w:t>research</w:t>
+                    </w:r>
+                    <w:r>
+                      <w:rPr>
+                        <w:rFonts w:ascii="Arial" w:hAnsi="Arial" w:cs="Arial"/>
+                      </w:rPr>
+                      <w:t xml:space="preserve"> </w:t>
+                    </w:r>
+                    <w:r>
+                      <w:rPr>
+                        <w:rFonts w:ascii="Arial" w:hAnsi="Arial" w:cs="Arial"/>
+                      </w:rPr>
+                      <w:t>founding’s</w:t>
+                    </w:r>
+                    <w:r>
+                      <w:rPr>
+                        <w:rFonts w:ascii="Arial" w:hAnsi="Arial" w:cs="Arial"/>
+                      </w:rPr>
+                      <w:t>.</w:t>
                     </w:r>
                   </w:p>
                   <w:p>
@@ -4053,7 +4350,19 @@
                       <w:rPr>
                         <w:rFonts w:ascii="Arial" w:hAnsi="Arial" w:cs="Arial"/>
                       </w:rPr>
-                      <w:t>Summary of the findings and sources (8-10)</w:t>
+                      <w:t xml:space="preserve">Summary of the findings and </w:t>
+                    </w:r>
+                    <w:r>
+                      <w:rPr>
+                        <w:rFonts w:ascii="Arial" w:hAnsi="Arial" w:cs="Arial"/>
+                      </w:rPr>
+                      <w:t>sources (</w:t>
+                    </w:r>
+                    <w:r>
+                      <w:rPr>
+                        <w:rFonts w:ascii="Arial" w:hAnsi="Arial" w:cs="Arial"/>
+                      </w:rPr>
+                      <w:t>8-10)</w:t>
                     </w:r>
                   </w:p>
                   <w:p>
@@ -4069,43 +4378,260 @@
                         <w:rFonts w:ascii="Arial" w:hAnsi="Arial" w:cs="Arial"/>
                         <w:lang w:val="en-US"/>
                       </w:rPr>
-                      <w:t xml:space="preserve">I have done secondary research by looking up many different sources on the internet. I have conducted an interview with some Hungarians and emailed Telex to gather primary qualitative data. </w:t>
+                      <w:t xml:space="preserve">KESMA was founded in </w:t>
+                    </w:r>
+                    <w:r>
+                      <w:rPr>
+                        <w:rFonts w:ascii="Arial" w:hAnsi="Arial" w:cs="Arial"/>
+                        <w:lang w:val="en-US"/>
+                      </w:rPr>
+                      <w:t>September</w:t>
+                    </w:r>
+                    <w:r>
+                      <w:rPr>
+                        <w:rFonts w:ascii="Arial" w:hAnsi="Arial" w:cs="Arial"/>
+                        <w:lang w:val="en-US"/>
+                      </w:rPr>
+                      <w:t xml:space="preserve"> 2018 and has been criticized by many organizations </w:t>
+                    </w:r>
+                    <w:r>
+                      <w:rPr>
+                        <w:rFonts w:ascii="Arial" w:hAnsi="Arial" w:cs="Arial"/>
+                        <w:lang w:val="en-US"/>
+                      </w:rPr>
+                      <w:t xml:space="preserve">such as the </w:t>
+                    </w:r>
+                    <w:r>
+                      <w:rPr>
+                        <w:rStyle w:val="Strong"/>
+                        <w:rFonts w:ascii="Arial" w:hAnsi="Arial" w:cs="Arial"/>
+                        <w:b w:val="0"/>
+                        <w:shd w:val="clear" w:color="auto" w:fill="F7F7F7"/>
+                      </w:rPr>
+                      <w:t>International Press Institute (20</w:t>
+                    </w:r>
+                    <w:r>
+                      <w:rPr>
+                        <w:rStyle w:val="Strong"/>
+                        <w:rFonts w:ascii="Arial" w:hAnsi="Arial" w:cs="Arial"/>
+                        <w:b w:val="0"/>
+                        <w:shd w:val="clear" w:color="auto" w:fill="F7F7F7"/>
+                      </w:rPr>
+                      <w:t>18</w:t>
+                    </w:r>
+                    <w:r>
+                      <w:rPr>
+                        <w:rStyle w:val="Strong"/>
+                        <w:rFonts w:ascii="Arial" w:hAnsi="Arial" w:cs="Arial"/>
+                        <w:b w:val="0"/>
+                        <w:shd w:val="clear" w:color="auto" w:fill="F7F7F7"/>
+                      </w:rPr>
+                      <w:t>)</w:t>
+                    </w:r>
+                    <w:r>
+                      <w:rPr>
+                        <w:rStyle w:val="Strong"/>
+                        <w:rFonts w:ascii="Arial" w:hAnsi="Arial" w:cs="Arial"/>
+                        <w:b w:val="0"/>
+                        <w:shd w:val="clear" w:color="auto" w:fill="F7F7F7"/>
+                      </w:rPr>
+                      <w:t>.</w:t>
+                    </w:r>
+                    <w:r>
+                      <w:rPr>
+                        <w:rFonts w:ascii="Arial" w:hAnsi="Arial" w:cs="Arial"/>
+                        <w:lang w:val="en-US"/>
+                      </w:rPr>
+                      <w:t xml:space="preserve"> It gathers the ownership rights of more than 470 different Hungarian media outlets, gets approximately 85% of the state advertising revenue and while on paper it is independent it is an open secret that they have close ties with the government and Viktor </w:t>
+                    </w:r>
+                    <w:proofErr w:type="spellStart"/>
+                    <w:r>
+                      <w:rPr>
+                        <w:rFonts w:ascii="Arial" w:hAnsi="Arial" w:cs="Arial"/>
+                        <w:lang w:val="en-US"/>
+                      </w:rPr>
+                      <w:t>Orban</w:t>
+                    </w:r>
+                    <w:proofErr w:type="spellEnd"/>
+                    <w:r>
+                      <w:rPr>
+                        <w:rFonts w:ascii="Arial" w:hAnsi="Arial" w:cs="Arial"/>
+                        <w:lang w:val="en-US"/>
+                      </w:rPr>
+                      <w:t xml:space="preserve">. </w:t>
                     </w:r>
                   </w:p>
                   <w:p>
                     <w:pPr>
                       <w:pStyle w:val="completion"/>
                       <w:rPr>
+                        <w:rStyle w:val="ArialFormsChar"/>
+                      </w:rPr>
+                    </w:pPr>
+                    <w:r>
+                      <w:rPr>
+                        <w:rFonts w:ascii="Arial" w:hAnsi="Arial" w:cs="Arial"/>
                         <w:lang w:val="en-US"/>
                       </w:rPr>
+                      <w:t>The new Sovereignty Protection Authority law aims to stop outside meddling in Hungarian politics, but</w:t>
+                    </w:r>
+                    <w:r>
+                      <w:rPr>
+                        <w:rFonts w:ascii="Arial" w:hAnsi="Arial" w:cs="Arial"/>
+                        <w:lang w:val="en-US"/>
+                      </w:rPr>
+                      <w:t xml:space="preserve"> </w:t>
+                    </w:r>
+                    <w:r>
+                      <w:rPr>
+                        <w:rFonts w:ascii="Arial" w:hAnsi="Arial" w:cs="Arial"/>
+                        <w:lang w:val="en-US"/>
+                      </w:rPr>
+                      <w:t>a</w:t>
+                    </w:r>
+                    <w:r>
+                      <w:rPr>
+                        <w:rFonts w:ascii="Arial" w:hAnsi="Arial" w:cs="Arial"/>
+                        <w:lang w:val="en-US"/>
+                      </w:rPr>
+                      <w:t>s stated by 10 Hungarian media outlets</w:t>
+                    </w:r>
+                    <w:r>
+                      <w:rPr>
+                        <w:rFonts w:ascii="Arial" w:hAnsi="Arial" w:cs="Arial"/>
+                        <w:lang w:val="en-US"/>
+                      </w:rPr>
+                      <w:t xml:space="preserve"> (2023)</w:t>
+                    </w:r>
+                    <w:r>
+                      <w:rPr>
+                        <w:rFonts w:ascii="Arial" w:hAnsi="Arial" w:cs="Arial"/>
+                        <w:lang w:val="en-US"/>
+                      </w:rPr>
+                      <w:t xml:space="preserve">: </w:t>
+                    </w:r>
+                    <w:r>
+                      <w:rPr>
+                        <w:rFonts w:ascii="Arial" w:hAnsi="Arial" w:cs="Arial"/>
+                        <w:shd w:val="clear" w:color="auto" w:fill="FFFFFF"/>
+                      </w:rPr>
+                      <w:t>It does not serve the information security of our society; on the contrary, it is meant to directly undermine it with its threat to free media and democratic debate in general.</w:t>
+                    </w:r>
+                    <w:r>
+                      <w:rPr>
+                        <w:rFonts w:ascii="Arial" w:hAnsi="Arial" w:cs="Arial"/>
+                        <w:lang w:val="en-US"/>
+                      </w:rPr>
+                      <w:t xml:space="preserve"> As stated by the </w:t>
+                    </w:r>
+                    <w:r>
+                      <w:rPr>
+                        <w:rStyle w:val="Strong"/>
+                        <w:rFonts w:ascii="Arial" w:hAnsi="Arial" w:cs="Arial"/>
+                        <w:b w:val="0"/>
+                        <w:shd w:val="clear" w:color="auto" w:fill="F7F7F7"/>
+                      </w:rPr>
+                      <w:t xml:space="preserve">International Press </w:t>
+                    </w:r>
+                    <w:r>
+                      <w:rPr>
+                        <w:rStyle w:val="Strong"/>
+                        <w:rFonts w:ascii="Arial" w:hAnsi="Arial" w:cs="Arial"/>
+                        <w:b w:val="0"/>
+                        <w:shd w:val="clear" w:color="auto" w:fill="F7F7F7"/>
+                      </w:rPr>
+                      <w:t>Institute (2023)</w:t>
+                    </w:r>
+                    <w:r>
+                      <w:rPr>
+                        <w:rFonts w:ascii="Arial" w:hAnsi="Arial" w:cs="Arial"/>
+                        <w:lang w:val="en-US"/>
+                      </w:rPr>
+                      <w:t xml:space="preserve"> </w:t>
+                    </w:r>
+                    <w:r>
+                      <w:rPr>
+                        <w:rFonts w:ascii="Arial" w:hAnsi="Arial" w:cs="Arial"/>
+                        <w:lang w:val="en-US"/>
+                      </w:rPr>
+                      <w:t>and the</w:t>
+                    </w:r>
+                    <w:r>
+                      <w:rPr>
+                        <w:rFonts w:ascii="Arial" w:hAnsi="Arial" w:cs="Arial"/>
+                        <w:iCs/>
+                      </w:rPr>
+                      <w:t xml:space="preserve"> </w:t>
+                    </w:r>
+                    <w:r>
+                      <w:rPr>
+                        <w:rFonts w:ascii="Arial" w:hAnsi="Arial" w:cs="Arial"/>
+                        <w:iCs/>
+                      </w:rPr>
+                      <w:t>Reporters Without Borders (2023)</w:t>
+                    </w:r>
+                    <w:r>
+                      <w:rPr>
+                        <w:rFonts w:ascii="Arial" w:hAnsi="Arial" w:cs="Arial"/>
+                        <w:lang w:val="en-US"/>
+                      </w:rPr>
+                      <w:t>, it also violated the rules of law.</w:t>
+                    </w:r>
+                    <w:r>
+                      <w:rPr>
+                        <w:rFonts w:ascii="Arial" w:hAnsi="Arial" w:cs="Arial"/>
+                        <w:lang w:val="en-US"/>
+                      </w:rPr>
+                      <w:t xml:space="preserve"> </w:t>
+                    </w:r>
+                    <w:r>
+                      <w:rPr>
+                        <w:rStyle w:val="ArialFormsChar"/>
+                      </w:rPr>
+                      <w:t>Independent media maintain major positions in the market, but they are subject to political, economic, and regulatory pressures.</w:t>
+                    </w:r>
+                    <w:r>
+                      <w:rPr>
+                        <w:rStyle w:val="ArialFormsChar"/>
+                      </w:rPr>
+                      <w:t xml:space="preserve"> (</w:t>
+                    </w:r>
+                    <w:r>
+                      <w:rPr>
+                        <w:rFonts w:ascii="Arial" w:hAnsi="Arial" w:cs="Arial"/>
+                      </w:rPr>
+                      <w:t>Free Press Unlimited. (2021)</w:t>
+                    </w:r>
+                    <w:r>
+                      <w:rPr>
+                        <w:rStyle w:val="ArialFormsChar"/>
+                      </w:rPr>
+                      <w:t>)</w:t>
+                    </w:r>
+                    <w:r>
+                      <w:rPr>
+                        <w:rStyle w:val="ArialFormsChar"/>
+                      </w:rPr>
+                      <w:t xml:space="preserve"> </w:t>
+                    </w:r>
+                  </w:p>
+                  <w:p>
+                    <w:pPr>
+                      <w:pStyle w:val="completion"/>
+                      <w:rPr>
+                        <w:rFonts w:ascii="Arial" w:hAnsi="Arial" w:cs="Arial"/>
+                        <w:lang w:val="en-US"/>
+                      </w:rPr>
                     </w:pPr>
-                    <w:r>
-                      <w:rPr>
-                        <w:rFonts w:ascii="Arial" w:hAnsi="Arial" w:cs="Arial"/>
-                        <w:lang w:val="en-US"/>
-                      </w:rPr>
-                      <w:t xml:space="preserve">KESMA was founded in September 2018 and has been criticized by many organizations including the European Federation of Journalists and the European Centre for Press and Media Freedom.  It gathers the ownership rights of more than 470 different Hungarian media outlets, gets approximately 85% of the state advertising revenue and while on paper it is independent it is an open secret that they have close ties with the government and Viktor </w:t>
-                    </w:r>
-                    <w:proofErr w:type="spellStart"/>
-                    <w:r>
-                      <w:rPr>
-                        <w:rFonts w:ascii="Arial" w:hAnsi="Arial" w:cs="Arial"/>
-                        <w:lang w:val="en-US"/>
-                      </w:rPr>
-                      <w:t>Orban</w:t>
-                    </w:r>
-                    <w:proofErr w:type="spellEnd"/>
-                    <w:r>
-                      <w:rPr>
-                        <w:rFonts w:ascii="Arial" w:hAnsi="Arial" w:cs="Arial"/>
-                        <w:lang w:val="en-US"/>
-                      </w:rPr>
-                      <w:t xml:space="preserve">. </w:t>
-                    </w:r>
                   </w:p>
-                </w:sdtContent>
-              </w:sdt>
-            </w:tc>
+                  <w:p>
+                    <w:pPr>
+                      <w:pStyle w:val="completion"/>
+                    </w:pPr>
+                  </w:p>
+                </w:tc>
+              </w:sdtContent>
+            </w:sdt>
           </w:sdtContent>
         </w:sdt>
       </w:tr>
@@ -4174,81 +4700,32 @@
             </w:rPr>
           </w:sdtEndPr>
           <w:sdtContent>
-            <w:sdt>
-              <w:sdtPr>
-                <w:rPr>
-                  <w:rStyle w:val="ArialFormsChar"/>
-                </w:rPr>
-                <w:id w:val="-1318728401"/>
-                <w:placeholder>
-                  <w:docPart w:val="226D3A4F54DC4ACD88030582263315B7"/>
-                </w:placeholder>
-              </w:sdtPr>
-              <w:sdtEndPr>
-                <w:rPr>
-                  <w:rStyle w:val="DefaultParagraphFont"/>
-                  <w:rFonts w:ascii="Calibri" w:hAnsi="Calibri"/>
-                </w:rPr>
-              </w:sdtEndPr>
-              <w:sdtContent>
-                <w:tc>
-                  <w:tcPr>
-                    <w:tcW w:w="9627" w:type="dxa"/>
-                  </w:tcPr>
-                  <w:p>
-                    <w:pPr>
-                      <w:pStyle w:val="completion"/>
-                      <w:rPr>
-                        <w:rFonts w:ascii="Arial" w:hAnsi="Arial" w:cs="Arial"/>
-                        <w:lang w:val="en-US"/>
-                      </w:rPr>
-                    </w:pPr>
-                    <w:r>
-                      <w:rPr>
-                        <w:rFonts w:ascii="Arial" w:hAnsi="Arial" w:cs="Arial"/>
-                        <w:lang w:val="en-US"/>
-                      </w:rPr>
-                      <w:t xml:space="preserve">The new Sovereignty Protection Authority law aims to stop outside meddling in Hungarian politics, but it would have the means to investigate, threaten and harass any individuals and organizations who publicly criticize the government. As stated by the IPI and the RSF, it also violated the rules of law. </w:t>
-                    </w:r>
-                  </w:p>
-                  <w:p>
-                    <w:pPr>
-                      <w:pStyle w:val="completion"/>
-                      <w:rPr>
-                        <w:rFonts w:ascii="Arial" w:hAnsi="Arial" w:cs="Arial"/>
-                        <w:lang w:val="en-US"/>
-                      </w:rPr>
-                    </w:pPr>
-                    <w:r>
-                      <w:rPr>
-                        <w:rFonts w:ascii="Arial" w:hAnsi="Arial" w:cs="Arial"/>
-                        <w:lang w:val="en-US"/>
-                      </w:rPr>
-                      <w:t>Independent media maintain major positions in the market, but they are subject to political, economic, and regulatory pressures. Many independent media outlets have been bought by government affiliated peoples and were changed to support the narrative of the ruling party or were shut down.</w:t>
-                    </w:r>
-                  </w:p>
-                  <w:p>
-                    <w:pPr>
-                      <w:pStyle w:val="completion"/>
-                      <w:rPr>
-                        <w:rFonts w:ascii="Arial" w:hAnsi="Arial" w:cs="Arial"/>
-                      </w:rPr>
-                    </w:pPr>
-                    <w:r>
-                      <w:rPr>
-                        <w:rFonts w:ascii="Arial" w:hAnsi="Arial" w:cs="Arial"/>
-                      </w:rPr>
-                      <w:t>References and Bibliography</w:t>
-                    </w:r>
-                  </w:p>
-                  <w:p>
-                    <w:pPr>
-                      <w:pStyle w:val="completion"/>
-                    </w:pPr>
-                  </w:p>
-                </w:tc>
-              </w:sdtContent>
-            </w:sdt>
+            <w:tc>
+              <w:tcPr>
+                <w:tcW w:w="9627" w:type="dxa"/>
+              </w:tcPr>
+              <w:p>
+                <w:pPr>
+                  <w:pStyle w:val="completion"/>
+                  <w:rPr>
+                    <w:rStyle w:val="ArialFormsChar"/>
+                  </w:rPr>
+                </w:pPr>
+                <w:proofErr w:type="spellStart"/>
+                <w:r>
+                  <w:rPr>
+                    <w:rStyle w:val="ArialFormsChar"/>
+                  </w:rPr>
+                  <w:t>Aaaa</w:t>
+                </w:r>
+                <w:proofErr w:type="spellEnd"/>
+              </w:p>
+              <w:p>
+                <w:pPr>
+                  <w:pStyle w:val="completion"/>
+                </w:pPr>
+              </w:p>
+            </w:tc>
           </w:sdtContent>
         </w:sdt>
       </w:tr>
@@ -4338,8 +4815,7 @@
           <w:sdtEndPr>
             <w:rPr>
               <w:rStyle w:val="DefaultParagraphFont"/>
-              <w:rFonts w:ascii="Times New Roman" w:hAnsi="Times New Roman"/>
-              <w:lang w:val="en-IE" w:eastAsia="en-IE"/>
+              <w:rFonts w:ascii="Calibri" w:hAnsi="Calibri"/>
             </w:rPr>
           </w:sdtEndPr>
           <w:sdtContent>
@@ -4348,16 +4824,15 @@
                 <w:rPr>
                   <w:rStyle w:val="ArialFormsChar"/>
                 </w:rPr>
-                <w:id w:val="234205517"/>
+                <w:id w:val="1891771420"/>
                 <w:placeholder>
-                  <w:docPart w:val="A9A30313D86D4435BFBF29D6241290E1"/>
+                  <w:docPart w:val="6C1E3B0A703F4446BA597B50DA903D31"/>
                 </w:placeholder>
               </w:sdtPr>
               <w:sdtEndPr>
                 <w:rPr>
                   <w:rStyle w:val="DefaultParagraphFont"/>
-                  <w:rFonts w:cs="Arial"/>
-                  <w:lang w:val="en-IE" w:eastAsia="en-IE"/>
+                  <w:rFonts w:ascii="Calibri" w:hAnsi="Calibri"/>
                 </w:rPr>
               </w:sdtEndPr>
               <w:sdtContent>
@@ -4397,6 +4872,7 @@
                       <w:spacing w:before="0" w:beforeAutospacing="0" w:after="0" w:afterAutospacing="0"/>
                       <w:textAlignment w:val="baseline"/>
                       <w:rPr>
+                        <w:rStyle w:val="eop"/>
                         <w:rFonts w:ascii="Arial" w:hAnsi="Arial" w:cs="Arial"/>
                         <w:lang w:val="en-US"/>
                       </w:rPr>
@@ -4424,33 +4900,9 @@
                       <w:textAlignment w:val="baseline"/>
                       <w:rPr>
                         <w:rFonts w:ascii="Arial" w:hAnsi="Arial" w:cs="Arial"/>
+                        <w:sz w:val="18"/>
+                        <w:szCs w:val="18"/>
                         <w:lang w:val="en-US"/>
-                      </w:rPr>
-                    </w:pPr>
-                    <w:r>
-                      <w:rPr>
-                        <w:rStyle w:val="normaltextrun"/>
-                        <w:rFonts w:ascii="Arial" w:hAnsi="Arial" w:cs="Arial"/>
-                      </w:rPr>
-                      <w:t xml:space="preserve">I have contacted and interviewed people from Hungary about their experiences and opinions about the state of Hungarian media and the Sovereignty Protection Authority law. </w:t>
-                    </w:r>
-                    <w:r>
-                      <w:rPr>
-                        <w:rStyle w:val="eop"/>
-                        <w:rFonts w:ascii="Arial" w:hAnsi="Arial" w:cs="Arial"/>
-                        <w:lang w:val="en-US"/>
-                      </w:rPr>
-                      <w:t> </w:t>
-                    </w:r>
-                  </w:p>
-                  <w:p>
-                    <w:pPr>
-                      <w:pStyle w:val="paragraph"/>
-                      <w:spacing w:before="0" w:beforeAutospacing="0" w:after="0" w:afterAutospacing="0"/>
-                      <w:textAlignment w:val="baseline"/>
-                      <w:rPr>
-                        <w:rStyle w:val="normaltextrun"/>
-                        <w:rFonts w:ascii="Arial" w:hAnsi="Arial" w:cs="Arial"/>
                       </w:rPr>
                     </w:pPr>
                   </w:p>
@@ -4461,6 +4913,8 @@
                       <w:textAlignment w:val="baseline"/>
                       <w:rPr>
                         <w:rFonts w:ascii="Arial" w:hAnsi="Arial" w:cs="Arial"/>
+                        <w:sz w:val="18"/>
+                        <w:szCs w:val="18"/>
                         <w:lang w:val="en-US"/>
                       </w:rPr>
                     </w:pPr>
@@ -4469,7 +4923,7 @@
                         <w:rStyle w:val="normaltextrun"/>
                         <w:rFonts w:ascii="Arial" w:hAnsi="Arial" w:cs="Arial"/>
                       </w:rPr>
-                      <w:t xml:space="preserve">I have emailed Telex, that is an independent Hungarian media outlet and asked them information about the impact of Sovereignty Protection Authority law since it has become active from the start of February and its predicted long-term effects on the media landscape.  </w:t>
+                      <w:t xml:space="preserve">I have contacted and interviewed people from Hungary about their experiences and opinions about the state of Hungarian media and the Sovereignty Protection Authority law. </w:t>
                     </w:r>
                     <w:r>
                       <w:rPr>
@@ -4497,8 +4951,9 @@
                       <w:spacing w:before="0" w:beforeAutospacing="0" w:after="0" w:afterAutospacing="0"/>
                       <w:textAlignment w:val="baseline"/>
                       <w:rPr>
-                        <w:rStyle w:val="eop"/>
-                        <w:rFonts w:ascii="Arial" w:hAnsi="Arial" w:cs="Arial"/>
+                        <w:rFonts w:ascii="Arial" w:hAnsi="Arial" w:cs="Arial"/>
+                        <w:sz w:val="18"/>
+                        <w:szCs w:val="18"/>
                         <w:lang w:val="en-US"/>
                       </w:rPr>
                     </w:pPr>
@@ -4507,7 +4962,7 @@
                         <w:rStyle w:val="normaltextrun"/>
                         <w:rFonts w:ascii="Arial" w:hAnsi="Arial" w:cs="Arial"/>
                       </w:rPr>
-                      <w:t>I have made a survey that the participants of my webinar would complete before the day I presented the webinar. In the webinar I presented and commented on its result in the first part of the webinar. I have prepared the text of the presentation, in which I talked about the general situation, KESMA and the Sovereignty Protection Authority law. I had shared my interview findings to provide qualitative date and provide a glimpse into the real-life experiences of Hungarian people. On the end I had a short talk with the participants where they could state their question and I asked them to fill out a new survey where I asked them about what they have learnt from my webinar.</w:t>
+                      <w:t xml:space="preserve">I have emailed Telex, that is an independent Hungarian media outlet and asked them information about the impact of Sovereignty Protection Authority law since it has become active from the start of February and its predicted long-term effects on the media landscape.  </w:t>
                     </w:r>
                     <w:r>
                       <w:rPr>
@@ -4524,6 +4979,7 @@
                       <w:spacing w:before="0" w:beforeAutospacing="0" w:after="0" w:afterAutospacing="0"/>
                       <w:textAlignment w:val="baseline"/>
                       <w:rPr>
+                        <w:rStyle w:val="normaltextrun"/>
                         <w:rFonts w:ascii="Arial" w:hAnsi="Arial" w:cs="Arial"/>
                       </w:rPr>
                     </w:pPr>
@@ -4534,14 +4990,25 @@
                       <w:spacing w:before="0" w:beforeAutospacing="0" w:after="0" w:afterAutospacing="0"/>
                       <w:textAlignment w:val="baseline"/>
                       <w:rPr>
-                        <w:rFonts w:ascii="Arial" w:hAnsi="Arial" w:cs="Arial"/>
+                        <w:rStyle w:val="eop"/>
+                        <w:rFonts w:ascii="Arial" w:hAnsi="Arial" w:cs="Arial"/>
+                        <w:lang w:val="en-US"/>
                       </w:rPr>
                     </w:pPr>
                     <w:r>
                       <w:rPr>
-                        <w:rFonts w:ascii="Arial" w:hAnsi="Arial" w:cs="Arial"/>
-                      </w:rPr>
-                      <w:t>Critical analysis</w:t>
+                        <w:rStyle w:val="normaltextrun"/>
+                        <w:rFonts w:ascii="Arial" w:hAnsi="Arial" w:cs="Arial"/>
+                      </w:rPr>
+                      <w:t>I have made a survey that the participants of my webinar would complete before the day I presented the webinar. In the webinar I presented and commented on its result in the first part of the webinar. I have prepared the text of the presentation, in which I talked about the general situation, KESMA and the Sovereignty Protection Authority law. I had shared my interview findings to provide qualitative date and provide a glimpse into the real-life experiences of Hungarian people. On the end I had a short talk with the participants where they could state their question and I asked them to fill out a new survey where I asked them follow up questions, one that I have already asked to see whether their opinion changed on it after the presentation and multiple others with was I was aiming to gauge their opinion  of the state of Hungarian media and the Sovereignty Protection Authority Law after the presentation.</w:t>
+                    </w:r>
+                    <w:r>
+                      <w:rPr>
+                        <w:rStyle w:val="eop"/>
+                        <w:rFonts w:ascii="Arial" w:hAnsi="Arial" w:cs="Arial"/>
+                        <w:lang w:val="en-US"/>
+                      </w:rPr>
+                      <w:t> </w:t>
                     </w:r>
                   </w:p>
                   <w:p>
@@ -4550,36 +5017,75 @@
                       <w:spacing w:before="0" w:beforeAutospacing="0" w:after="0" w:afterAutospacing="0"/>
                       <w:textAlignment w:val="baseline"/>
                       <w:rPr>
-                        <w:rFonts w:ascii="Arial" w:hAnsi="Arial" w:cs="Segoe UI"/>
-                        <w:szCs w:val="18"/>
+                        <w:rStyle w:val="eop"/>
+                        <w:rFonts w:ascii="Arial" w:hAnsi="Arial" w:cs="Arial"/>
                         <w:lang w:val="en-US"/>
                       </w:rPr>
                     </w:pPr>
-                    <w:r>
-                      <w:rPr>
-                        <w:rFonts w:ascii="Arial" w:hAnsi="Arial" w:cs="Segoe UI"/>
-                        <w:szCs w:val="18"/>
-                        <w:lang w:val="en-US"/>
-                      </w:rPr>
-                      <w:t>Ads</w:t>
-                    </w:r>
                   </w:p>
                   <w:p>
                     <w:pPr>
-                      <w:pStyle w:val="paragraph"/>
-                      <w:spacing w:before="0" w:beforeAutospacing="0" w:after="0" w:afterAutospacing="0"/>
-                      <w:textAlignment w:val="baseline"/>
-                      <w:rPr>
-                        <w:rFonts w:ascii="Segoe UI" w:hAnsi="Segoe UI" w:cs="Segoe UI"/>
-                        <w:sz w:val="18"/>
-                        <w:szCs w:val="18"/>
-                        <w:lang w:val="en-US"/>
-                      </w:rPr>
+                      <w:pStyle w:val="completion"/>
+                      <w:rPr>
+                        <w:rFonts w:ascii="Arial" w:hAnsi="Arial" w:cs="Arial"/>
+                      </w:rPr>
+                    </w:pPr>
+                    <w:r>
+                      <w:rPr>
+                        <w:rFonts w:ascii="Arial" w:hAnsi="Arial" w:cs="Arial"/>
+                      </w:rPr>
+                      <w:t>Critical Analysis</w:t>
+                    </w:r>
+                  </w:p>
+                  <w:p>
+                    <w:pPr>
+                      <w:pStyle w:val="completion"/>
+                      <w:rPr>
+                        <w:rFonts w:ascii="Arial" w:hAnsi="Arial" w:cs="Arial"/>
+                      </w:rPr>
+                    </w:pPr>
+                    <w:r>
+                      <w:rPr>
+                        <w:rFonts w:ascii="Arial" w:hAnsi="Arial" w:cs="Arial"/>
+                      </w:rPr>
+                      <w:t xml:space="preserve">While I am satisfied with the results of my action plan, while completing it I have run into different </w:t>
+                    </w:r>
+                    <w:r>
+                      <w:rPr>
+                        <w:rFonts w:ascii="Arial" w:hAnsi="Arial" w:cs="Arial"/>
+                      </w:rPr>
+                      <w:t>challenges</w:t>
+                    </w:r>
+                    <w:r>
+                      <w:rPr>
+                        <w:rFonts w:ascii="Arial" w:hAnsi="Arial" w:cs="Arial"/>
+                      </w:rPr>
+                      <w:t xml:space="preserve"> I had to overcome. Originally as the first step of the action plan I was planning to interview and activist I know as I wanted to gather the views of an expert, but this person failed to response even after multiple messages. I have overcome this challenge by broadening the scope of my interview, by interviewing multiple people in different age </w:t>
+                    </w:r>
+                    <w:r>
+                      <w:rPr>
+                        <w:rFonts w:ascii="Arial" w:hAnsi="Arial" w:cs="Arial"/>
+                      </w:rPr>
+                      <w:t>categories</w:t>
+                    </w:r>
+                    <w:r>
+                      <w:rPr>
+                        <w:rFonts w:ascii="Arial" w:hAnsi="Arial" w:cs="Arial"/>
+                      </w:rPr>
+                      <w:t xml:space="preserve"> and while they were not experts of the topic, it allowed me to have a better grasp of the opinion of the general population and provided variety for my data.</w:t>
+                    </w:r>
+                  </w:p>
+                  <w:p>
+                    <w:pPr>
+                      <w:pStyle w:val="completion"/>
+                    </w:pPr>
+                  </w:p>
+                  <w:p>
+                    <w:pPr>
+                      <w:pStyle w:val="completion"/>
                     </w:pPr>
                   </w:p>
                 </w:tc>
-                <w:bookmarkStart w:id="0" w:name="_GoBack" w:displacedByCustomXml="next"/>
-                <w:bookmarkEnd w:id="0" w:displacedByCustomXml="next"/>
               </w:sdtContent>
             </w:sdt>
           </w:sdtContent>
@@ -4650,252 +5156,291 @@
             </w:rPr>
           </w:sdtEndPr>
           <w:sdtContent>
-            <w:tc>
-              <w:tcPr>
-                <w:tcW w:w="9627" w:type="dxa"/>
-              </w:tcPr>
-              <w:p>
-                <w:pPr>
-                  <w:pStyle w:val="completion"/>
-                </w:pPr>
-                <w:r>
-                  <w:t>Explanation for rationale</w:t>
-                </w:r>
-              </w:p>
-              <w:p>
-                <w:r>
-                  <w:t>I chose this topic for my project for several reasons. I use media daily, mostly privately-owned ones, because of this</w:t>
-                </w:r>
-                <w:r>
-                  <w:t xml:space="preserve"> </w:t>
-                </w:r>
-                <w:r>
-                  <w:t>Media affects my life greatly, because of this it interests me. I have lived until not long ago in Hungary where the public service media was used for mostly propaganda and the effects of these propagandas impacted my daily life greatly. In school we have learned about the uses and dangers media which allowed me to see the situation in Hungary from a new perspective. For these reasons I chose this theme for my project.</w:t>
-                </w:r>
-              </w:p>
-              <w:p>
-                <w:pPr>
-                  <w:pStyle w:val="completion"/>
-                </w:pPr>
-                <w:r>
-                  <w:t>Aims</w:t>
-                </w:r>
-              </w:p>
-              <w:p>
-                <w:pPr>
-                  <w:pStyle w:val="completion"/>
-                </w:pPr>
-                <w:r>
-                  <w:t xml:space="preserve">I will compare private and public media and examine my opinion on the subject using these findings. Which is that the best situation is when both public and private media are in an equilibrium, both restraining each other. </w:t>
-                </w:r>
-              </w:p>
-              <w:p>
-                <w:pPr>
-                  <w:pStyle w:val="completion"/>
-                </w:pPr>
-                <w:r>
-                  <w:t>To show this I will look at what happens when this is not the case by doing a case study on the KESHA foundation and the new Sovereignty Protection Authority law and its communication by both sides. I will examine how it undermines independent media and threatens its function as a watchdog.</w:t>
-                </w:r>
-              </w:p>
-              <w:p>
-                <w:r>
-                  <w:t>I also want to provide people with my findings in the form of a webinar, to raise awareness, encourage discussion and help them make a more informed decision about the consumption of media and to avoid the mistakes that Hungary made. My audience for this webinar will be primarily my politics class.</w:t>
-                </w:r>
-              </w:p>
-              <w:p>
-                <w:pPr>
-                  <w:pStyle w:val="completion"/>
-                </w:pPr>
-                <w:r>
-                  <w:t>Means to achieve these aims</w:t>
-                </w:r>
-              </w:p>
-              <w:p>
-                <w:pPr>
-                  <w:pStyle w:val="ListParagraph"/>
-                  <w:numPr>
-                    <w:ilvl w:val="0"/>
-                    <w:numId w:val="30"/>
-                  </w:numPr>
-                  <w:suppressAutoHyphens w:val="0"/>
-                  <w:spacing w:after="160" w:line="259" w:lineRule="auto"/>
-                </w:pPr>
-                <w:r>
-                  <w:t>I will plan and conduct interviews with some people from Hungary as to gather qualitative data and get a better view on the state of Hungarian media.</w:t>
-                </w:r>
-              </w:p>
-              <w:p>
-                <w:pPr>
-                  <w:pStyle w:val="ListParagraph"/>
-                  <w:numPr>
-                    <w:ilvl w:val="0"/>
-                    <w:numId w:val="30"/>
-                  </w:numPr>
-                  <w:suppressAutoHyphens w:val="0"/>
-                  <w:spacing w:after="160" w:line="259" w:lineRule="auto"/>
-                </w:pPr>
-                <w:r>
-                  <w:t>I will contact a Hungarian media outlet and ask them for further information on the topic</w:t>
-                </w:r>
-              </w:p>
-              <w:p>
-                <w:pPr>
-                  <w:pStyle w:val="ListParagraph"/>
-                  <w:numPr>
-                    <w:ilvl w:val="0"/>
-                    <w:numId w:val="30"/>
-                  </w:numPr>
-                  <w:suppressAutoHyphens w:val="0"/>
-                  <w:spacing w:after="160" w:line="259" w:lineRule="auto"/>
-                </w:pPr>
-                <w:r>
-                  <w:t>I will analyse these finding and compare them to quantitate secondary data.</w:t>
-                </w:r>
-              </w:p>
-              <w:p>
-                <w:pPr>
-                  <w:pStyle w:val="ListParagraph"/>
-                  <w:numPr>
-                    <w:ilvl w:val="0"/>
-                    <w:numId w:val="30"/>
-                  </w:numPr>
-                  <w:suppressAutoHyphens w:val="0"/>
-                  <w:spacing w:after="160" w:line="259" w:lineRule="auto"/>
-                </w:pPr>
-                <w:r>
-                  <w:t>I will make the presentation for my webinar based on my research founding’s.</w:t>
-                </w:r>
-              </w:p>
-              <w:p>
-                <w:pPr>
-                  <w:pStyle w:val="ListParagraph"/>
-                  <w:numPr>
-                    <w:ilvl w:val="0"/>
-                    <w:numId w:val="30"/>
-                  </w:numPr>
-                  <w:suppressAutoHyphens w:val="0"/>
-                  <w:spacing w:after="160" w:line="259" w:lineRule="auto"/>
-                </w:pPr>
-                <w:r>
-                  <w:t>Survey the impact of the project at the end of webinar.</w:t>
-                </w:r>
-              </w:p>
-              <w:p>
-                <w:pPr>
-                  <w:pStyle w:val="completion"/>
-                </w:pPr>
-                <w:r>
-                  <w:t>Summary of the findings and sources (8-10)</w:t>
-                </w:r>
-              </w:p>
-              <w:p>
-                <w:pPr>
-                  <w:pStyle w:val="completion"/>
-                  <w:rPr>
-                    <w:lang w:val="en-US"/>
-                  </w:rPr>
-                </w:pPr>
-                <w:r>
-                  <w:rPr>
-                    <w:lang w:val="en-US"/>
-                  </w:rPr>
-                  <w:t xml:space="preserve">I have done secondary research by looking up many different sources on the internet. I have conducted an interview with some Hungarians and emailed Telex to gather primary qualitative data. </w:t>
-                </w:r>
-              </w:p>
-              <w:p>
-                <w:pPr>
-                  <w:pStyle w:val="completion"/>
-                  <w:rPr>
-                    <w:lang w:val="en-US"/>
-                  </w:rPr>
-                </w:pPr>
-                <w:r>
-                  <w:rPr>
-                    <w:lang w:val="en-US"/>
-                  </w:rPr>
-                  <w:t xml:space="preserve">KESMA was </w:t>
-                </w:r>
-                <w:r>
-                  <w:rPr>
-                    <w:lang w:val="en-US"/>
-                  </w:rPr>
-                  <w:t>founded</w:t>
-                </w:r>
-                <w:r>
-                  <w:rPr>
-                    <w:lang w:val="en-US"/>
-                  </w:rPr>
-                  <w:t xml:space="preserve"> in</w:t>
-                </w:r>
-                <w:r>
-                  <w:rPr>
-                    <w:lang w:val="en-US"/>
-                  </w:rPr>
-                  <w:t xml:space="preserve"> September</w:t>
-                </w:r>
-                <w:r>
-                  <w:rPr>
-                    <w:lang w:val="en-US"/>
-                  </w:rPr>
-                  <w:t xml:space="preserve"> 2018 and has been criticized by many organizations including </w:t>
-                </w:r>
-                <w:r>
-                  <w:rPr>
-                    <w:lang w:val="en-US"/>
-                  </w:rPr>
-                  <w:t xml:space="preserve">the </w:t>
-                </w:r>
-                <w:r>
-                  <w:rPr>
-                    <w:lang w:val="en-US"/>
-                  </w:rPr>
-                  <w:t>European Federation of Journalists and the European Centre for Press and Media Freedom.  It gathers the ownership rights of more than 470 different Hungarian media outlets, gets approximately 85% of the state advertising revenue and while on paper it is independent it</w:t>
-                </w:r>
-                <w:r>
-                  <w:rPr>
-                    <w:lang w:val="en-US"/>
-                  </w:rPr>
-                  <w:t xml:space="preserve"> is</w:t>
-                </w:r>
-                <w:r>
-                  <w:rPr>
-                    <w:lang w:val="en-US"/>
-                  </w:rPr>
-                  <w:t xml:space="preserve"> an open secret that they have close ties with the government and</w:t>
-                </w:r>
-                <w:r>
-                  <w:rPr>
-                    <w:lang w:val="en-US"/>
-                  </w:rPr>
-                  <w:t xml:space="preserve"> Viktor</w:t>
-                </w:r>
-                <w:r>
-                  <w:rPr>
-                    <w:lang w:val="en-US"/>
-                  </w:rPr>
-                  <w:t xml:space="preserve"> </w:t>
-                </w:r>
-                <w:proofErr w:type="spellStart"/>
-                <w:r>
-                  <w:rPr>
-                    <w:lang w:val="en-US"/>
-                  </w:rPr>
-                  <w:t>Orban</w:t>
-                </w:r>
-                <w:proofErr w:type="spellEnd"/>
-                <w:r>
-                  <w:rPr>
-                    <w:lang w:val="en-US"/>
-                  </w:rPr>
-                  <w:t xml:space="preserve">. </w:t>
-                </w:r>
-              </w:p>
-              <w:p>
-                <w:pPr>
-                  <w:pStyle w:val="completion"/>
-                </w:pPr>
-              </w:p>
-            </w:tc>
+            <w:sdt>
+              <w:sdtPr>
+                <w:rPr>
+                  <w:rStyle w:val="ArialFormsChar"/>
+                </w:rPr>
+                <w:id w:val="1903862158"/>
+                <w:placeholder>
+                  <w:docPart w:val="D8CF1559980349C1ABDF214DEC3DF494"/>
+                </w:placeholder>
+              </w:sdtPr>
+              <w:sdtEndPr>
+                <w:rPr>
+                  <w:rStyle w:val="DefaultParagraphFont"/>
+                  <w:rFonts w:ascii="Calibri" w:hAnsi="Calibri"/>
+                </w:rPr>
+              </w:sdtEndPr>
+              <w:sdtContent>
+                <w:tc>
+                  <w:tcPr>
+                    <w:tcW w:w="9627" w:type="dxa"/>
+                  </w:tcPr>
+                  <w:p>
+                    <w:pPr>
+                      <w:pStyle w:val="paragraph"/>
+                      <w:spacing w:before="0" w:beforeAutospacing="0" w:after="0" w:afterAutospacing="0"/>
+                      <w:textAlignment w:val="baseline"/>
+                      <w:rPr>
+                        <w:rFonts w:ascii="Arial" w:hAnsi="Arial" w:cs="Arial"/>
+                        <w:sz w:val="18"/>
+                        <w:szCs w:val="18"/>
+                        <w:lang w:val="en-US"/>
+                      </w:rPr>
+                    </w:pPr>
+                  </w:p>
+                  <w:p>
+                    <w:pPr>
+                      <w:pStyle w:val="completion"/>
+                      <w:rPr>
+                        <w:rFonts w:ascii="Arial" w:hAnsi="Arial" w:cs="Arial"/>
+                      </w:rPr>
+                    </w:pPr>
+                    <w:r>
+                      <w:rPr>
+                        <w:rFonts w:ascii="Arial" w:hAnsi="Arial" w:cs="Arial"/>
+                      </w:rPr>
+                      <w:t xml:space="preserve">The webinar that I have delivered for my </w:t>
+                    </w:r>
+                    <w:r>
+                      <w:rPr>
+                        <w:rFonts w:ascii="Arial" w:hAnsi="Arial" w:cs="Arial"/>
+                      </w:rPr>
+                      <w:t>politics</w:t>
+                    </w:r>
+                    <w:r>
+                      <w:rPr>
+                        <w:rFonts w:ascii="Arial" w:hAnsi="Arial" w:cs="Arial"/>
+                      </w:rPr>
+                      <w:t xml:space="preserve"> class in my opinion was </w:t>
+                    </w:r>
+                    <w:r>
+                      <w:rPr>
+                        <w:rFonts w:ascii="Arial" w:hAnsi="Arial" w:cs="Arial"/>
+                      </w:rPr>
+                      <w:t>successful</w:t>
+                    </w:r>
+                    <w:r>
+                      <w:rPr>
+                        <w:rFonts w:ascii="Arial" w:hAnsi="Arial" w:cs="Arial"/>
+                      </w:rPr>
+                      <w:t xml:space="preserve">. It also had some challenges that I had to overcome. One of these was that, on the day before the webinar I have posted a survey, </w:t>
+                    </w:r>
+                    <w:r>
+                      <w:rPr>
+                        <w:rFonts w:ascii="Arial" w:hAnsi="Arial" w:cs="Arial"/>
+                      </w:rPr>
+                      <w:t>w</w:t>
+                    </w:r>
+                    <w:r>
+                      <w:rPr>
+                        <w:rFonts w:ascii="Arial" w:hAnsi="Arial" w:cs="Arial"/>
+                      </w:rPr>
+                      <w:t>hich</w:t>
+                    </w:r>
+                    <w:r>
+                      <w:rPr>
+                        <w:rFonts w:ascii="Arial" w:hAnsi="Arial" w:cs="Arial"/>
+                      </w:rPr>
+                      <w:t xml:space="preserve"> results I wanted to use in the webinar itself, but because of the lack of time given only around 4 students were able to answer this survey before the next day. I have overcome this by delaying my webinar a bit and asking the </w:t>
+                    </w:r>
+                    <w:r>
+                      <w:rPr>
+                        <w:rFonts w:ascii="Arial" w:hAnsi="Arial" w:cs="Arial"/>
+                      </w:rPr>
+                      <w:t>students</w:t>
+                    </w:r>
+                    <w:r>
+                      <w:rPr>
+                        <w:rFonts w:ascii="Arial" w:hAnsi="Arial" w:cs="Arial"/>
+                      </w:rPr>
+                      <w:t xml:space="preserve"> personally to complete the webinar, this time everyone filled out the survey and I was able to </w:t>
+                    </w:r>
+                    <w:r>
+                      <w:rPr>
+                        <w:rFonts w:ascii="Arial" w:hAnsi="Arial" w:cs="Arial"/>
+                      </w:rPr>
+                      <w:t>integrate</w:t>
+                    </w:r>
+                    <w:r>
+                      <w:rPr>
+                        <w:rFonts w:ascii="Arial" w:hAnsi="Arial" w:cs="Arial"/>
+                      </w:rPr>
+                      <w:t xml:space="preserve"> it into the webinar. Now </w:t>
+                    </w:r>
+                    <w:r>
+                      <w:rPr>
+                        <w:rFonts w:ascii="Arial" w:hAnsi="Arial" w:cs="Arial"/>
+                      </w:rPr>
+                      <w:t>it’s</w:t>
+                    </w:r>
+                    <w:r>
+                      <w:rPr>
+                        <w:rFonts w:ascii="Arial" w:hAnsi="Arial" w:cs="Arial"/>
+                      </w:rPr>
+                      <w:t xml:space="preserve"> clear for me that I should have given more time for the students to fill out the survey, but </w:t>
+                    </w:r>
+                    <w:r>
+                      <w:rPr>
+                        <w:rFonts w:ascii="Arial" w:hAnsi="Arial" w:cs="Arial"/>
+                      </w:rPr>
+                      <w:t>I’m</w:t>
+                    </w:r>
+                    <w:r>
+                      <w:rPr>
+                        <w:rFonts w:ascii="Arial" w:hAnsi="Arial" w:cs="Arial"/>
+                      </w:rPr>
+                      <w:t xml:space="preserve"> happy that I was able to overcome this challenge.</w:t>
+                    </w:r>
+                  </w:p>
+                  <w:p>
+                    <w:pPr>
+                      <w:pStyle w:val="completion"/>
+                      <w:rPr>
+                        <w:rFonts w:ascii="Arial" w:hAnsi="Arial" w:cs="Arial"/>
+                      </w:rPr>
+                    </w:pPr>
+                    <w:r>
+                      <w:rPr>
+                        <w:rFonts w:ascii="Arial" w:hAnsi="Arial" w:cs="Arial"/>
+                      </w:rPr>
+                      <w:t xml:space="preserve">An another aspect of the webinar I found challenging was the, lack of immediate reaction of the listeners, while I have made presentation many times already, the fact that I could not look at the listeners and look for their reaction and decide based on that </w:t>
+                    </w:r>
+                    <w:r>
+                      <w:rPr>
+                        <w:rFonts w:ascii="Arial" w:hAnsi="Arial" w:cs="Arial"/>
+                      </w:rPr>
+                      <w:t>whether</w:t>
+                    </w:r>
+                    <w:r>
+                      <w:rPr>
+                        <w:rFonts w:ascii="Arial" w:hAnsi="Arial" w:cs="Arial"/>
+                      </w:rPr>
+                      <w:t xml:space="preserve"> my pace is good, or whether I should explain something more made the experience stressful, but in the after webinar survey I received positive rating, so </w:t>
+                    </w:r>
+                    <w:r>
+                      <w:rPr>
+                        <w:rFonts w:ascii="Arial" w:hAnsi="Arial" w:cs="Arial"/>
+                      </w:rPr>
+                      <w:t>I’m</w:t>
+                    </w:r>
+                    <w:r>
+                      <w:rPr>
+                        <w:rFonts w:ascii="Arial" w:hAnsi="Arial" w:cs="Arial"/>
+                      </w:rPr>
+                      <w:t xml:space="preserve"> satisfied with the delivery of the webinar.</w:t>
+                    </w:r>
+                  </w:p>
+                  <w:p>
+                    <w:pPr>
+                      <w:pStyle w:val="completion"/>
+                      <w:rPr>
+                        <w:rFonts w:ascii="Arial" w:hAnsi="Arial" w:cs="Arial"/>
+                      </w:rPr>
+                    </w:pPr>
+                  </w:p>
+                  <w:p>
+                    <w:pPr>
+                      <w:pStyle w:val="completion"/>
+                      <w:rPr>
+                        <w:rFonts w:ascii="Arial" w:hAnsi="Arial" w:cs="Arial"/>
+                      </w:rPr>
+                    </w:pPr>
+                    <w:r>
+                      <w:rPr>
+                        <w:rFonts w:ascii="Arial" w:hAnsi="Arial" w:cs="Arial"/>
+                      </w:rPr>
+                      <w:t>Outcomes</w:t>
+                    </w:r>
+                  </w:p>
+                  <w:p>
+                    <w:pPr>
+                      <w:pStyle w:val="completion"/>
+                      <w:rPr>
+                        <w:rFonts w:ascii="Arial" w:hAnsi="Arial" w:cs="Arial"/>
+                      </w:rPr>
+                    </w:pPr>
+                    <w:r>
+                      <w:rPr>
+                        <w:rFonts w:ascii="Arial" w:hAnsi="Arial" w:cs="Arial"/>
+                      </w:rPr>
+                      <w:t xml:space="preserve">With my webinar I was able to inform the </w:t>
+                    </w:r>
+                    <w:r>
+                      <w:rPr>
+                        <w:rFonts w:ascii="Arial" w:hAnsi="Arial" w:cs="Arial"/>
+                      </w:rPr>
+                      <w:t>students</w:t>
+                    </w:r>
+                    <w:r>
+                      <w:rPr>
+                        <w:rFonts w:ascii="Arial" w:hAnsi="Arial" w:cs="Arial"/>
+                      </w:rPr>
+                      <w:t xml:space="preserve"> of my </w:t>
+                    </w:r>
+                    <w:r>
+                      <w:rPr>
+                        <w:rFonts w:ascii="Arial" w:hAnsi="Arial" w:cs="Arial"/>
+                      </w:rPr>
+                      <w:t>politics</w:t>
+                    </w:r>
+                    <w:r>
+                      <w:rPr>
+                        <w:rFonts w:ascii="Arial" w:hAnsi="Arial" w:cs="Arial"/>
+                      </w:rPr>
+                      <w:t xml:space="preserve"> class about the state of the Hungarian media. This not only makes them better informed about the state of </w:t>
+                    </w:r>
+                    <w:r>
+                      <w:rPr>
+                        <w:rFonts w:ascii="Arial" w:hAnsi="Arial" w:cs="Arial"/>
+                      </w:rPr>
+                      <w:t>Hungary</w:t>
+                    </w:r>
+                    <w:r>
+                      <w:rPr>
+                        <w:rFonts w:ascii="Arial" w:hAnsi="Arial" w:cs="Arial"/>
+                      </w:rPr>
+                      <w:t xml:space="preserve">, but I also provided concrete examples about how media can be and is used to manipulate people, which raised awareness about the impact of media in our life. I believe that this will lead to more discussion on the </w:t>
+                    </w:r>
+                    <w:r>
+                      <w:rPr>
+                        <w:rFonts w:ascii="Arial" w:hAnsi="Arial" w:cs="Arial"/>
+                      </w:rPr>
+                      <w:t>effects</w:t>
+                    </w:r>
+                    <w:r>
+                      <w:rPr>
+                        <w:rFonts w:ascii="Arial" w:hAnsi="Arial" w:cs="Arial"/>
+                      </w:rPr>
+                      <w:t xml:space="preserve"> of media with their friends and family members, raising the overall awareness of our community about the dangers of the media we consume daily. I have also showed the </w:t>
+                    </w:r>
+                    <w:r>
+                      <w:rPr>
+                        <w:rFonts w:ascii="Arial" w:hAnsi="Arial" w:cs="Arial"/>
+                      </w:rPr>
+                      <w:t>differences</w:t>
+                    </w:r>
+                    <w:r>
+                      <w:rPr>
+                        <w:rFonts w:ascii="Arial" w:hAnsi="Arial" w:cs="Arial"/>
+                      </w:rPr>
+                      <w:t xml:space="preserve"> in public and private media and showed what the unbalance of these is likely to lead to.</w:t>
+                    </w:r>
+                  </w:p>
+                  <w:p>
+                    <w:pPr>
+                      <w:pStyle w:val="completion"/>
+                    </w:pPr>
+                  </w:p>
+                  <w:p>
+                    <w:pPr>
+                      <w:pStyle w:val="completion"/>
+                    </w:pPr>
+                  </w:p>
+                </w:tc>
+              </w:sdtContent>
+            </w:sdt>
           </w:sdtContent>
         </w:sdt>
       </w:tr>
@@ -5103,7 +5648,6 @@
             <w:placeholder>
               <w:docPart w:val="5E8B79FE6B6A4CF4A146C3FC9FC9722E"/>
             </w:placeholder>
-            <w:showingPlcHdr/>
           </w:sdtPr>
           <w:sdtEndPr>
             <w:rPr>
@@ -5112,22 +5656,332 @@
             </w:rPr>
           </w:sdtEndPr>
           <w:sdtContent>
-            <w:tc>
-              <w:tcPr>
-                <w:tcW w:w="9627" w:type="dxa"/>
-              </w:tcPr>
-              <w:p>
-                <w:pPr>
-                  <w:pStyle w:val="completion"/>
-                </w:pPr>
-                <w:r>
-                  <w:rPr>
-                    <w:rStyle w:val="PlaceholderText"/>
-                  </w:rPr>
-                  <w:t>Click here to enter text.</w:t>
-                </w:r>
-              </w:p>
-            </w:tc>
+            <w:sdt>
+              <w:sdtPr>
+                <w:rPr>
+                  <w:rStyle w:val="ArialFormsChar"/>
+                </w:rPr>
+                <w:id w:val="785786022"/>
+                <w:placeholder>
+                  <w:docPart w:val="03CAD328BF6340BDA8EF83DA2C334450"/>
+                </w:placeholder>
+              </w:sdtPr>
+              <w:sdtEndPr>
+                <w:rPr>
+                  <w:rStyle w:val="DefaultParagraphFont"/>
+                  <w:rFonts w:ascii="Calibri" w:hAnsi="Calibri"/>
+                </w:rPr>
+              </w:sdtEndPr>
+              <w:sdtContent>
+                <w:sdt>
+                  <w:sdtPr>
+                    <w:rPr>
+                      <w:rStyle w:val="ArialFormsChar"/>
+                    </w:rPr>
+                    <w:id w:val="-1293902672"/>
+                    <w:placeholder>
+                      <w:docPart w:val="769A9D21F6134E68B7AE9553A3726B03"/>
+                    </w:placeholder>
+                  </w:sdtPr>
+                  <w:sdtEndPr>
+                    <w:rPr>
+                      <w:rStyle w:val="DefaultParagraphFont"/>
+                      <w:rFonts w:ascii="Calibri" w:hAnsi="Calibri"/>
+                    </w:rPr>
+                  </w:sdtEndPr>
+                  <w:sdtContent>
+                    <w:tc>
+                      <w:tcPr>
+                        <w:tcW w:w="9627" w:type="dxa"/>
+                      </w:tcPr>
+                      <w:p>
+                        <w:pPr>
+                          <w:pStyle w:val="completion"/>
+                          <w:rPr>
+                            <w:rFonts w:ascii="Arial" w:hAnsi="Arial" w:cs="Arial"/>
+                          </w:rPr>
+                        </w:pPr>
+                        <w:r>
+                          <w:rPr>
+                            <w:rFonts w:ascii="Arial" w:hAnsi="Arial" w:cs="Arial"/>
+                          </w:rPr>
+                          <w:t>Knowledge and Insights gained about the Issue</w:t>
+                        </w:r>
+                      </w:p>
+                      <w:p>
+                        <w:pPr>
+                          <w:pStyle w:val="completion"/>
+                          <w:rPr>
+                            <w:rFonts w:ascii="Arial" w:hAnsi="Arial" w:cs="Arial"/>
+                          </w:rPr>
+                        </w:pPr>
+                        <w:r>
+                          <w:rPr>
+                            <w:rFonts w:ascii="Arial" w:hAnsi="Arial" w:cs="Arial"/>
+                          </w:rPr>
+                          <w:t xml:space="preserve">I have </w:t>
+                        </w:r>
+                        <w:r>
+                          <w:rPr>
+                            <w:rFonts w:ascii="Arial" w:hAnsi="Arial" w:cs="Arial"/>
+                          </w:rPr>
+                          <w:t>become</w:t>
+                        </w:r>
+                        <w:r>
+                          <w:rPr>
+                            <w:rFonts w:ascii="Arial" w:hAnsi="Arial" w:cs="Arial"/>
+                          </w:rPr>
+                          <w:t xml:space="preserve"> aware the importance of the sovereignty protection authority law that I was not aware of, because it was made, when I was living already in </w:t>
+                        </w:r>
+                        <w:r>
+                          <w:rPr>
+                            <w:rFonts w:ascii="Arial" w:hAnsi="Arial" w:cs="Arial"/>
+                          </w:rPr>
+                          <w:t>Ireland. I</w:t>
+                        </w:r>
+                        <w:r>
+                          <w:rPr>
+                            <w:rFonts w:ascii="Arial" w:hAnsi="Arial" w:cs="Arial"/>
+                          </w:rPr>
+                          <w:t xml:space="preserve"> have also </w:t>
+                        </w:r>
+                        <w:r>
+                          <w:rPr>
+                            <w:rFonts w:ascii="Arial" w:hAnsi="Arial" w:cs="Arial"/>
+                          </w:rPr>
+                          <w:t>acquired</w:t>
+                        </w:r>
+                        <w:r>
+                          <w:rPr>
+                            <w:rFonts w:ascii="Arial" w:hAnsi="Arial" w:cs="Arial"/>
+                          </w:rPr>
+                          <w:t xml:space="preserve"> knowledge and insight about the reality of the Hungarian media landscape in general. Because of the project, I was able to deepen my understanding of the Hungarian media. </w:t>
+                        </w:r>
+                      </w:p>
+                      <w:p>
+                        <w:pPr>
+                          <w:pStyle w:val="completion"/>
+                          <w:rPr>
+                            <w:rFonts w:ascii="Arial" w:hAnsi="Arial" w:cs="Arial"/>
+                          </w:rPr>
+                        </w:pPr>
+                        <w:r>
+                          <w:rPr>
+                            <w:rFonts w:ascii="Arial" w:hAnsi="Arial" w:cs="Arial"/>
+                          </w:rPr>
+                          <w:t>Skills</w:t>
+                        </w:r>
+                      </w:p>
+                      <w:p>
+                        <w:pPr>
+                          <w:pStyle w:val="completion"/>
+                          <w:rPr>
+                            <w:rFonts w:ascii="Arial" w:hAnsi="Arial" w:cs="Arial"/>
+                          </w:rPr>
+                        </w:pPr>
+                        <w:r>
+                          <w:rPr>
+                            <w:rFonts w:ascii="Arial" w:hAnsi="Arial" w:cs="Arial"/>
+                          </w:rPr>
+                          <w:t>I was able to improve my time management skills thanks to the project, with setting deadlines for my work and completing them on time.</w:t>
+                        </w:r>
+                      </w:p>
+                      <w:p>
+                        <w:pPr>
+                          <w:pStyle w:val="completion"/>
+                          <w:rPr>
+                            <w:rFonts w:ascii="Arial" w:hAnsi="Arial" w:cs="Arial"/>
+                          </w:rPr>
+                        </w:pPr>
+                        <w:r>
+                          <w:rPr>
+                            <w:rFonts w:ascii="Arial" w:hAnsi="Arial" w:cs="Arial"/>
+                          </w:rPr>
+                          <w:t xml:space="preserve">I improved my communication skills, by conducting multiple </w:t>
+                        </w:r>
+                        <w:r>
+                          <w:rPr>
+                            <w:rFonts w:ascii="Arial" w:hAnsi="Arial" w:cs="Arial"/>
+                          </w:rPr>
+                          <w:t>interviews</w:t>
+                        </w:r>
+                        <w:r>
+                          <w:rPr>
+                            <w:rFonts w:ascii="Arial" w:hAnsi="Arial" w:cs="Arial"/>
+                          </w:rPr>
+                          <w:t xml:space="preserve"> and, by </w:t>
+                        </w:r>
+                        <w:r>
+                          <w:rPr>
+                            <w:rFonts w:ascii="Arial" w:hAnsi="Arial" w:cs="Arial"/>
+                          </w:rPr>
+                          <w:t>preparing</w:t>
+                        </w:r>
+                        <w:r>
+                          <w:rPr>
+                            <w:rFonts w:ascii="Arial" w:hAnsi="Arial" w:cs="Arial"/>
+                          </w:rPr>
+                          <w:t>, delivering the webinar. I have improved my timings of the presentation and keeping the audience engaged even when we are not in the same space.</w:t>
+                        </w:r>
+                      </w:p>
+                      <w:p>
+                        <w:pPr>
+                          <w:pStyle w:val="completion"/>
+                          <w:rPr>
+                            <w:rFonts w:ascii="Arial" w:hAnsi="Arial" w:cs="Arial"/>
+                          </w:rPr>
+                        </w:pPr>
+                        <w:r>
+                          <w:rPr>
+                            <w:rFonts w:ascii="Arial" w:hAnsi="Arial" w:cs="Arial"/>
+                          </w:rPr>
+                          <w:t>Reflection</w:t>
+                        </w:r>
+                      </w:p>
+                      <w:p>
+                        <w:pPr>
+                          <w:pStyle w:val="completion"/>
+                          <w:rPr>
+                            <w:rFonts w:ascii="Arial" w:hAnsi="Arial" w:cs="Arial"/>
+                          </w:rPr>
+                        </w:pPr>
+                        <w:r>
+                          <w:rPr>
+                            <w:rFonts w:ascii="Arial" w:hAnsi="Arial" w:cs="Arial"/>
+                          </w:rPr>
+                          <w:t xml:space="preserve">I am pleased with my CPR, I successfully developed a better understanding of the Hungarian media and was able to present my findings in my webinar. I have also gotten positive </w:t>
+                        </w:r>
+                        <w:r>
+                          <w:rPr>
+                            <w:rFonts w:ascii="Arial" w:hAnsi="Arial" w:cs="Arial"/>
+                          </w:rPr>
+                          <w:t>feedback;</w:t>
+                        </w:r>
+                        <w:r>
+                          <w:rPr>
+                            <w:rFonts w:ascii="Arial" w:hAnsi="Arial" w:cs="Arial"/>
+                          </w:rPr>
+                          <w:t xml:space="preserve"> </w:t>
+                        </w:r>
+                        <w:r>
+                          <w:rPr>
+                            <w:rFonts w:ascii="Arial" w:hAnsi="Arial" w:cs="Arial"/>
+                          </w:rPr>
+                          <w:t>therefore,</w:t>
+                        </w:r>
+                        <w:r>
+                          <w:rPr>
+                            <w:rFonts w:ascii="Arial" w:hAnsi="Arial" w:cs="Arial"/>
+                          </w:rPr>
+                          <w:t xml:space="preserve"> I believe that I have successfully spread awareness about the public and private service media. Given an opportunity to work on this project again I would like to invite an independent Hungarian media organisation to my webinar, so that the listeners could get a </w:t>
+                        </w:r>
+                        <w:r>
+                          <w:rPr>
+                            <w:rFonts w:ascii="Arial" w:hAnsi="Arial" w:cs="Arial"/>
+                          </w:rPr>
+                          <w:t>first-hand</w:t>
+                        </w:r>
+                        <w:r>
+                          <w:rPr>
+                            <w:rFonts w:ascii="Arial" w:hAnsi="Arial" w:cs="Arial"/>
+                          </w:rPr>
+                          <w:t xml:space="preserve"> information from an expert on the topic.</w:t>
+                        </w:r>
+                      </w:p>
+                      <w:p>
+                        <w:pPr>
+                          <w:pStyle w:val="completion"/>
+                          <w:rPr>
+                            <w:rFonts w:ascii="Arial" w:hAnsi="Arial" w:cs="Arial"/>
+                          </w:rPr>
+                        </w:pPr>
+                        <w:r>
+                          <w:rPr>
+                            <w:rFonts w:ascii="Arial" w:hAnsi="Arial" w:cs="Arial"/>
+                          </w:rPr>
+                          <w:t>Feedback and learning from the course</w:t>
+                        </w:r>
+                      </w:p>
+                      <w:p>
+                        <w:pPr>
+                          <w:pStyle w:val="completion"/>
+                        </w:pPr>
+                        <w:r>
+                          <w:rPr>
+                            <w:rFonts w:ascii="Arial" w:hAnsi="Arial" w:cs="Arial"/>
+                          </w:rPr>
+                          <w:t xml:space="preserve">Before the webinar I have conducted multiple interviews with Hungarians, I have also made a survey for the listener group before the presentation. The feedback from both of these </w:t>
+                        </w:r>
+                        <w:r>
+                          <w:rPr>
+                            <w:rFonts w:ascii="Arial" w:hAnsi="Arial" w:cs="Arial"/>
+                          </w:rPr>
+                          <w:t>sources</w:t>
+                        </w:r>
+                        <w:r>
+                          <w:rPr>
+                            <w:rFonts w:ascii="Arial" w:hAnsi="Arial" w:cs="Arial"/>
+                          </w:rPr>
+                          <w:t xml:space="preserve"> were </w:t>
+                        </w:r>
+                        <w:r>
+                          <w:rPr>
+                            <w:rFonts w:ascii="Arial" w:hAnsi="Arial" w:cs="Arial"/>
+                          </w:rPr>
+                          <w:t>included</w:t>
+                        </w:r>
+                        <w:r>
+                          <w:rPr>
+                            <w:rFonts w:ascii="Arial" w:hAnsi="Arial" w:cs="Arial"/>
+                          </w:rPr>
+                          <w:t xml:space="preserve"> and shaped my webinar. My </w:t>
+                        </w:r>
+                        <w:proofErr w:type="spellStart"/>
+                        <w:r>
+                          <w:rPr>
+                            <w:rFonts w:ascii="Arial" w:hAnsi="Arial" w:cs="Arial"/>
+                          </w:rPr>
+                          <w:t>Polsoc</w:t>
+                        </w:r>
+                        <w:proofErr w:type="spellEnd"/>
+                        <w:r>
+                          <w:rPr>
+                            <w:rFonts w:ascii="Arial" w:hAnsi="Arial" w:cs="Arial"/>
+                          </w:rPr>
+                          <w:t xml:space="preserve"> Teacher has also provided me with written feedback during the project multiple times, that helped me greatly. The situation in Hungary is </w:t>
+                        </w:r>
+                        <w:r>
+                          <w:rPr>
+                            <w:rFonts w:ascii="Arial" w:hAnsi="Arial" w:cs="Arial"/>
+                          </w:rPr>
+                          <w:t>v</w:t>
+                        </w:r>
+                        <w:r>
+                          <w:rPr>
+                            <w:rFonts w:ascii="Arial" w:hAnsi="Arial" w:cs="Arial"/>
+                          </w:rPr>
+                          <w:t xml:space="preserve">ery well described by </w:t>
+                        </w:r>
+                        <w:proofErr w:type="spellStart"/>
+                        <w:r>
+                          <w:rPr>
+                            <w:rFonts w:ascii="Arial" w:hAnsi="Arial" w:cs="Arial"/>
+                          </w:rPr>
+                          <w:t>Noem</w:t>
+                        </w:r>
+                        <w:proofErr w:type="spellEnd"/>
+                        <w:r>
+                          <w:rPr>
+                            <w:rFonts w:ascii="Arial" w:hAnsi="Arial" w:cs="Arial"/>
+                          </w:rPr>
+                          <w:t xml:space="preserve"> Chomsky in his work of manufacturing consent.</w:t>
+                        </w:r>
+                      </w:p>
+                    </w:tc>
+                  </w:sdtContent>
+                </w:sdt>
+              </w:sdtContent>
+            </w:sdt>
           </w:sdtContent>
         </w:sdt>
       </w:tr>
@@ -5209,7 +6063,6 @@
             <w:placeholder>
               <w:docPart w:val="DefaultPlaceholder_1081868574"/>
             </w:placeholder>
-            <w:showingPlcHdr/>
           </w:sdtPr>
           <w:sdtEndPr>
             <w:rPr>
@@ -5218,22 +6071,323 @@
             </w:rPr>
           </w:sdtEndPr>
           <w:sdtContent>
-            <w:tc>
-              <w:tcPr>
-                <w:tcW w:w="9627" w:type="dxa"/>
-              </w:tcPr>
-              <w:p>
-                <w:pPr>
-                  <w:pStyle w:val="completion"/>
-                </w:pPr>
-                <w:r>
-                  <w:rPr>
-                    <w:rStyle w:val="PlaceholderText"/>
-                  </w:rPr>
-                  <w:t>Click here to enter text.</w:t>
-                </w:r>
-              </w:p>
-            </w:tc>
+            <w:sdt>
+              <w:sdtPr>
+                <w:rPr>
+                  <w:rStyle w:val="ArialFormsChar"/>
+                </w:rPr>
+                <w:id w:val="191121567"/>
+                <w:placeholder>
+                  <w:docPart w:val="78442EA3005E4944A81B51DF042DD0AF"/>
+                </w:placeholder>
+              </w:sdtPr>
+              <w:sdtEndPr>
+                <w:rPr>
+                  <w:rStyle w:val="DefaultParagraphFont"/>
+                  <w:rFonts w:ascii="Calibri" w:hAnsi="Calibri"/>
+                </w:rPr>
+              </w:sdtEndPr>
+              <w:sdtContent>
+                <w:sdt>
+                  <w:sdtPr>
+                    <w:rPr>
+                      <w:rStyle w:val="ArialFormsChar"/>
+                    </w:rPr>
+                    <w:id w:val="-12465916"/>
+                    <w:placeholder>
+                      <w:docPart w:val="B31C9F43B8954F999F9CB534BFB8F548"/>
+                    </w:placeholder>
+                  </w:sdtPr>
+                  <w:sdtEndPr>
+                    <w:rPr>
+                      <w:rStyle w:val="DefaultParagraphFont"/>
+                      <w:rFonts w:ascii="Calibri" w:hAnsi="Calibri"/>
+                    </w:rPr>
+                  </w:sdtEndPr>
+                  <w:sdtContent>
+                    <w:tc>
+                      <w:tcPr>
+                        <w:tcW w:w="9627" w:type="dxa"/>
+                      </w:tcPr>
+                      <w:p>
+                        <w:pPr>
+                          <w:pStyle w:val="completion"/>
+                          <w:rPr>
+                            <w:b/>
+                          </w:rPr>
+                        </w:pPr>
+                        <w:r>
+                          <w:rPr>
+                            <w:b/>
+                          </w:rPr>
+                          <w:t>Websites</w:t>
+                        </w:r>
+                      </w:p>
+                      <w:p>
+                        <w:pPr>
+                          <w:pStyle w:val="completion"/>
+                          <w:rPr>
+                            <w:rFonts w:ascii="Arial" w:hAnsi="Arial" w:cs="Arial"/>
+                          </w:rPr>
+                        </w:pPr>
+                        <w:r>
+                          <w:rPr>
+                            <w:rFonts w:ascii="Arial" w:hAnsi="Arial" w:cs="Arial"/>
+                            <w:iCs/>
+                          </w:rPr>
+                          <w:t xml:space="preserve">Reporters Without Borders (RSF). (2023) Hungary’s sovereignty law is Viktor </w:t>
+                        </w:r>
+                        <w:proofErr w:type="spellStart"/>
+                        <w:r>
+                          <w:rPr>
+                            <w:rFonts w:ascii="Arial" w:hAnsi="Arial" w:cs="Arial"/>
+                            <w:iCs/>
+                          </w:rPr>
+                          <w:t>Orban’s</w:t>
+                        </w:r>
+                        <w:proofErr w:type="spellEnd"/>
+                        <w:r>
+                          <w:rPr>
+                            <w:rFonts w:ascii="Arial" w:hAnsi="Arial" w:cs="Arial"/>
+                            <w:iCs/>
+                          </w:rPr>
+                          <w:t xml:space="preserve"> New Dangerous Provocation Targeting Independent Media</w:t>
+                        </w:r>
+                        <w:r>
+                          <w:rPr>
+                            <w:rFonts w:ascii="Arial" w:hAnsi="Arial" w:cs="Arial"/>
+                          </w:rPr>
+                          <w:t>.</w:t>
+                        </w:r>
+                        <w:r>
+                          <w:rPr>
+                            <w:rFonts w:ascii="Arial" w:hAnsi="Arial" w:cs="Arial"/>
+                          </w:rPr>
+                          <w:t xml:space="preserve"> </w:t>
+                        </w:r>
+                        <w:r>
+                          <w:rPr>
+                            <w:rFonts w:ascii="Arial" w:hAnsi="Arial" w:cs="Arial"/>
+                          </w:rPr>
+                          <w:t xml:space="preserve">Available at: </w:t>
+                        </w:r>
+                        <w:hyperlink r:id="rId10" w:history="1">
+                          <w:r>
+                            <w:rPr>
+                              <w:rStyle w:val="Hyperlink"/>
+                              <w:rFonts w:ascii="Arial" w:hAnsi="Arial" w:cs="Arial"/>
+                            </w:rPr>
+                            <w:t>https://rsf.org/en/hungary-s-sovereignty-law-viktor-orban-s-new-dangerous-provocation-targeting-independent-media</w:t>
+                          </w:r>
+                        </w:hyperlink>
+                        <w:r>
+                          <w:rPr>
+                            <w:rFonts w:ascii="Arial" w:hAnsi="Arial" w:cs="Arial"/>
+                          </w:rPr>
+                          <w:t>.</w:t>
+                        </w:r>
+                      </w:p>
+                      <w:p>
+                        <w:pPr>
+                          <w:pStyle w:val="completion"/>
+                          <w:rPr>
+                            <w:rFonts w:ascii="Arial" w:hAnsi="Arial" w:cs="Arial"/>
+                          </w:rPr>
+                        </w:pPr>
+                        <w:bookmarkStart w:id="0" w:name="_GoBack"/>
+                        <w:bookmarkEnd w:id="0"/>
+                        <w:r>
+                          <w:rPr>
+                            <w:rFonts w:ascii="Arial" w:hAnsi="Arial" w:cs="Arial"/>
+                          </w:rPr>
+                          <w:t xml:space="preserve">Free Press </w:t>
+                        </w:r>
+                        <w:r>
+                          <w:rPr>
+                            <w:rFonts w:ascii="Arial" w:hAnsi="Arial" w:cs="Arial"/>
+                          </w:rPr>
+                          <w:t>Unlimited. (</w:t>
+                        </w:r>
+                        <w:r>
+                          <w:rPr>
+                            <w:rFonts w:ascii="Arial" w:hAnsi="Arial" w:cs="Arial"/>
+                          </w:rPr>
+                          <w:t>202</w:t>
+                        </w:r>
+                        <w:r>
+                          <w:rPr>
+                            <w:rFonts w:ascii="Arial" w:hAnsi="Arial" w:cs="Arial"/>
+                          </w:rPr>
+                          <w:t>1</w:t>
+                        </w:r>
+                        <w:r>
+                          <w:rPr>
+                            <w:rFonts w:ascii="Arial" w:hAnsi="Arial" w:cs="Arial"/>
+                          </w:rPr>
+                          <w:t xml:space="preserve">) Free Press Unlimited </w:t>
+                        </w:r>
+                        <w:r>
+                          <w:rPr>
+                            <w:rFonts w:ascii="Arial" w:hAnsi="Arial" w:cs="Arial"/>
+                            <w:iCs/>
+                          </w:rPr>
+                          <w:t>Hungary</w:t>
+                        </w:r>
+                        <w:r>
+                          <w:rPr>
+                            <w:rFonts w:ascii="Arial" w:hAnsi="Arial" w:cs="Arial"/>
+                          </w:rPr>
+                          <w:t xml:space="preserve"> Available at: </w:t>
+                        </w:r>
+                        <w:hyperlink r:id="rId11" w:history="1">
+                          <w:r>
+                            <w:rPr>
+                              <w:rStyle w:val="Hyperlink"/>
+                              <w:rFonts w:ascii="Arial" w:hAnsi="Arial" w:cs="Arial"/>
+                            </w:rPr>
+                            <w:t>https://www.freepressunlimited.org/en/countries/hungary</w:t>
+                          </w:r>
+                        </w:hyperlink>
+                        <w:r>
+                          <w:rPr>
+                            <w:rFonts w:ascii="Arial" w:hAnsi="Arial" w:cs="Arial"/>
+                          </w:rPr>
+                          <w:t>.</w:t>
+                        </w:r>
+                      </w:p>
+                      <w:p>
+                        <w:pPr>
+                          <w:pStyle w:val="NormalWeb"/>
+                          <w:rPr>
+                            <w:rFonts w:ascii="Arial" w:hAnsi="Arial" w:cs="Arial"/>
+                          </w:rPr>
+                        </w:pPr>
+                        <w:r>
+                          <w:rPr>
+                            <w:rStyle w:val="Strong"/>
+                            <w:rFonts w:ascii="Arial" w:hAnsi="Arial" w:cs="Arial"/>
+                            <w:b w:val="0"/>
+                            <w:shd w:val="clear" w:color="auto" w:fill="F7F7F7"/>
+                          </w:rPr>
+                          <w:t>International Press Institute</w:t>
+                        </w:r>
+                        <w:r>
+                          <w:rPr>
+                            <w:rFonts w:ascii="Arial" w:hAnsi="Arial" w:cs="Arial"/>
+                          </w:rPr>
+                          <w:t xml:space="preserve"> (2023). Hungary: Draft Sovereignty Protection Act poses fresh threat to independent media. [online] </w:t>
+                        </w:r>
+                        <w:proofErr w:type="spellStart"/>
+                        <w:proofErr w:type="gramStart"/>
+                        <w:r>
+                          <w:rPr>
+                            <w:rFonts w:ascii="Arial" w:hAnsi="Arial" w:cs="Arial"/>
+                          </w:rPr>
+                          <w:t>ipi.media</w:t>
+                        </w:r>
+                        <w:proofErr w:type="spellEnd"/>
+                        <w:proofErr w:type="gramEnd"/>
+                        <w:r>
+                          <w:rPr>
+                            <w:rFonts w:ascii="Arial" w:hAnsi="Arial" w:cs="Arial"/>
+                          </w:rPr>
+                          <w:t xml:space="preserve">. Available at: </w:t>
+                        </w:r>
+                        <w:hyperlink r:id="rId12" w:history="1">
+                          <w:r>
+                            <w:rPr>
+                              <w:rStyle w:val="Hyperlink"/>
+                              <w:rFonts w:ascii="Arial" w:hAnsi="Arial" w:cs="Arial"/>
+                            </w:rPr>
+                            <w:t>https://ipi.media/hungary-draft-sovereignty-protection-act-poses-fresh-threat-to-independent-media/</w:t>
+                          </w:r>
+                        </w:hyperlink>
+                      </w:p>
+                      <w:p>
+                        <w:pPr>
+                          <w:pStyle w:val="NormalWeb"/>
+                          <w:rPr>
+                            <w:rFonts w:ascii="Arial" w:hAnsi="Arial" w:cs="Arial"/>
+                          </w:rPr>
+                        </w:pPr>
+                        <w:r>
+                          <w:rPr>
+                            <w:rStyle w:val="Strong"/>
+                            <w:rFonts w:ascii="Arial" w:hAnsi="Arial" w:cs="Arial"/>
+                            <w:b w:val="0"/>
+                            <w:shd w:val="clear" w:color="auto" w:fill="F7F7F7"/>
+                          </w:rPr>
+                          <w:t>International Press Institute</w:t>
+                        </w:r>
+                        <w:r>
+                          <w:rPr>
+                            <w:rFonts w:ascii="Arial" w:hAnsi="Arial" w:cs="Arial"/>
+                          </w:rPr>
+                          <w:t xml:space="preserve"> </w:t>
+                        </w:r>
+                        <w:r>
+                          <w:rPr>
+                            <w:rFonts w:ascii="Arial" w:hAnsi="Arial" w:cs="Arial"/>
+                          </w:rPr>
+                          <w:t xml:space="preserve">(2018). One Hungarian media monster to rule them all. [online] International Press Institute. Available at: </w:t>
+                        </w:r>
+                        <w:hyperlink r:id="rId13" w:history="1">
+                          <w:r>
+                            <w:rPr>
+                              <w:rStyle w:val="Hyperlink"/>
+                              <w:rFonts w:ascii="Arial" w:hAnsi="Arial" w:cs="Arial"/>
+                            </w:rPr>
+                            <w:t>https://ipi.media/one-hungarian-media-monster-to-rule-them-all/</w:t>
+                          </w:r>
+                        </w:hyperlink>
+                        <w:r>
+                          <w:rPr>
+                            <w:rFonts w:ascii="Arial" w:hAnsi="Arial" w:cs="Arial"/>
+                          </w:rPr>
+                          <w:t>.</w:t>
+                        </w:r>
+                      </w:p>
+                      <w:p>
+                        <w:pPr>
+                          <w:pStyle w:val="NormalWeb"/>
+                          <w:rPr>
+                            <w:rFonts w:ascii="Arial" w:hAnsi="Arial" w:cs="Arial"/>
+                          </w:rPr>
+                        </w:pPr>
+                        <w:r>
+                          <w:rPr>
+                            <w:rFonts w:ascii="Arial" w:hAnsi="Arial" w:cs="Arial"/>
+                          </w:rPr>
+                          <w:t xml:space="preserve">Telex (2023). The ‘Sovereignty Protection Authority’ is harmful and against the rule of law, yet it will not intimidate independent media. [online] telex. Available at: </w:t>
+                        </w:r>
+                        <w:hyperlink r:id="rId14" w:history="1">
+                          <w:r>
+                            <w:rPr>
+                              <w:rStyle w:val="Hyperlink"/>
+                              <w:rFonts w:ascii="Arial" w:hAnsi="Arial" w:cs="Arial"/>
+                            </w:rPr>
+                            <w:t>https://telex.hu/english/2023/12/13/the-sovereignty-protection-authority-is-harmful-and-against-the-rule-of-law-yet-it-cannot-intimidate-independent-media</w:t>
+                          </w:r>
+                        </w:hyperlink>
+                      </w:p>
+                      <w:p>
+                        <w:pPr>
+                          <w:pStyle w:val="NormalWeb"/>
+                          <w:rPr>
+                            <w:rFonts w:ascii="Arial" w:hAnsi="Arial" w:cs="Arial"/>
+                          </w:rPr>
+                        </w:pPr>
+                      </w:p>
+                      <w:p>
+                        <w:pPr>
+                          <w:pStyle w:val="completion"/>
+                        </w:pPr>
+                      </w:p>
+                    </w:tc>
+                  </w:sdtContent>
+                </w:sdt>
+              </w:sdtContent>
+            </w:sdt>
           </w:sdtContent>
         </w:sdt>
       </w:tr>
@@ -5515,9 +6669,9 @@
       </w:r>
     </w:p>
     <w:sectPr>
-      <w:footerReference w:type="default" r:id="rId10"/>
-      <w:headerReference w:type="first" r:id="rId11"/>
-      <w:footerReference w:type="first" r:id="rId12"/>
+      <w:footerReference w:type="default" r:id="rId15"/>
+      <w:headerReference w:type="first" r:id="rId16"/>
+      <w:footerReference w:type="first" r:id="rId17"/>
       <w:footnotePr>
         <w:pos w:val="beneathText"/>
       </w:footnotePr>
@@ -7895,14 +9049,14 @@
     <w:lsdException w:name="Block Text" w:semiHidden="1" w:unhideWhenUsed="1"/>
     <w:lsdException w:name="Hyperlink" w:semiHidden="1" w:unhideWhenUsed="1"/>
     <w:lsdException w:name="FollowedHyperlink" w:semiHidden="1" w:unhideWhenUsed="1"/>
-    <w:lsdException w:name="Strong" w:qFormat="1"/>
+    <w:lsdException w:name="Strong" w:uiPriority="22" w:qFormat="1"/>
     <w:lsdException w:name="Emphasis" w:qFormat="1"/>
     <w:lsdException w:name="Document Map" w:semiHidden="1" w:unhideWhenUsed="1"/>
     <w:lsdException w:name="Plain Text" w:semiHidden="1" w:unhideWhenUsed="1"/>
     <w:lsdException w:name="E-mail Signature" w:semiHidden="1" w:unhideWhenUsed="1"/>
     <w:lsdException w:name="HTML Top of Form" w:semiHidden="1" w:unhideWhenUsed="1"/>
     <w:lsdException w:name="HTML Bottom of Form" w:semiHidden="1" w:unhideWhenUsed="1"/>
-    <w:lsdException w:name="Normal (Web)" w:semiHidden="1" w:unhideWhenUsed="1"/>
+    <w:lsdException w:name="Normal (Web)" w:semiHidden="1" w:uiPriority="99" w:unhideWhenUsed="1"/>
     <w:lsdException w:name="HTML Acronym" w:semiHidden="1" w:unhideWhenUsed="1"/>
     <w:lsdException w:name="HTML Address" w:semiHidden="1" w:unhideWhenUsed="1"/>
     <w:lsdException w:name="HTML Cite" w:semiHidden="1" w:unhideWhenUsed="1"/>
@@ -9311,7 +10465,7 @@
   <w:style w:type="paragraph" w:customStyle="1" w:styleId="paragraph">
     <w:name w:val="paragraph"/>
     <w:basedOn w:val="Normal"/>
-    <w:rsid w:val="000C369C"/>
+    <w:rsid w:val="00987A74"/>
     <w:pPr>
       <w:suppressAutoHyphens w:val="0"/>
       <w:spacing w:before="100" w:beforeAutospacing="1" w:after="100" w:afterAutospacing="1"/>
@@ -9324,12 +10478,39 @@
   <w:style w:type="character" w:customStyle="1" w:styleId="normaltextrun">
     <w:name w:val="normaltextrun"/>
     <w:basedOn w:val="DefaultParagraphFont"/>
-    <w:rsid w:val="000C369C"/>
+    <w:rsid w:val="00987A74"/>
   </w:style>
   <w:style w:type="character" w:customStyle="1" w:styleId="eop">
     <w:name w:val="eop"/>
     <w:basedOn w:val="DefaultParagraphFont"/>
-    <w:rsid w:val="000C369C"/>
+    <w:rsid w:val="00987A74"/>
+  </w:style>
+  <w:style w:type="paragraph" w:styleId="NormalWeb">
+    <w:name w:val="Normal (Web)"/>
+    <w:basedOn w:val="Normal"/>
+    <w:uiPriority w:val="99"/>
+    <w:semiHidden/>
+    <w:unhideWhenUsed/>
+    <w:rsid w:val="00987A74"/>
+    <w:pPr>
+      <w:suppressAutoHyphens w:val="0"/>
+      <w:spacing w:before="100" w:beforeAutospacing="1" w:after="100" w:afterAutospacing="1"/>
+    </w:pPr>
+    <w:rPr>
+      <w:rFonts w:ascii="Times New Roman" w:hAnsi="Times New Roman"/>
+      <w:lang w:val="en-IE" w:eastAsia="en-IE"/>
+    </w:rPr>
+  </w:style>
+  <w:style w:type="character" w:styleId="Strong">
+    <w:name w:val="Strong"/>
+    <w:basedOn w:val="DefaultParagraphFont"/>
+    <w:uiPriority w:val="22"/>
+    <w:qFormat/>
+    <w:rsid w:val="005F591B"/>
+    <w:rPr>
+      <w:b/>
+      <w:bCs/>
+    </w:rPr>
   </w:style>
 </w:styles>
 </file>
@@ -9808,7 +10989,7 @@
     </w:docPart>
     <w:docPart>
       <w:docPartPr>
-        <w:name w:val="A9A30313D86D4435BFBF29D6241290E1"/>
+        <w:name w:val="55AD04CA7FE74C79A21FCE0B94B0663B"/>
         <w:category>
           <w:name w:val="General"/>
           <w:gallery w:val="placeholder"/>
@@ -9819,12 +11000,12 @@
         <w:behaviors>
           <w:behavior w:val="content"/>
         </w:behaviors>
-        <w:guid w:val="{80EB336C-5CFE-42FA-B688-B852B28B6245}"/>
+        <w:guid w:val="{946AB5C8-2921-4544-9A36-B336C87368BE}"/>
       </w:docPartPr>
       <w:docPartBody>
         <w:p>
           <w:pPr>
-            <w:pStyle w:val="A9A30313D86D4435BFBF29D6241290E1"/>
+            <w:pStyle w:val="55AD04CA7FE74C79A21FCE0B94B0663B"/>
           </w:pPr>
           <w:r>
             <w:rPr>
@@ -9837,7 +11018,7 @@
     </w:docPart>
     <w:docPart>
       <w:docPartPr>
-        <w:name w:val="226D3A4F54DC4ACD88030582263315B7"/>
+        <w:name w:val="36295DC1C69440938B3FB1507FEC01DC"/>
         <w:category>
           <w:name w:val="General"/>
           <w:gallery w:val="placeholder"/>
@@ -9848,12 +11029,12 @@
         <w:behaviors>
           <w:behavior w:val="content"/>
         </w:behaviors>
-        <w:guid w:val="{C7B819A6-3196-4913-A552-97793EDCD0AE}"/>
+        <w:guid w:val="{CD091396-8965-4AB4-9781-9880C3A5040D}"/>
       </w:docPartPr>
       <w:docPartBody>
         <w:p>
           <w:pPr>
-            <w:pStyle w:val="226D3A4F54DC4ACD88030582263315B7"/>
+            <w:pStyle w:val="36295DC1C69440938B3FB1507FEC01DC"/>
           </w:pPr>
           <w:r>
             <w:rPr>
@@ -9866,7 +11047,7 @@
     </w:docPart>
     <w:docPart>
       <w:docPartPr>
-        <w:name w:val="7499CBC9B3B44D9085A917D81A243A8D"/>
+        <w:name w:val="6C1E3B0A703F4446BA597B50DA903D31"/>
         <w:category>
           <w:name w:val="General"/>
           <w:gallery w:val="placeholder"/>
@@ -9877,12 +11058,157 @@
         <w:behaviors>
           <w:behavior w:val="content"/>
         </w:behaviors>
-        <w:guid w:val="{52842811-F19E-462D-8D9B-05298E4AF213}"/>
+        <w:guid w:val="{04F7DD51-CCED-4F02-AE0F-9D27C7D59227}"/>
       </w:docPartPr>
       <w:docPartBody>
         <w:p>
           <w:pPr>
-            <w:pStyle w:val="7499CBC9B3B44D9085A917D81A243A8D"/>
+            <w:pStyle w:val="6C1E3B0A703F4446BA597B50DA903D31"/>
+          </w:pPr>
+          <w:r>
+            <w:rPr>
+              <w:rStyle w:val="PlaceholderText"/>
+            </w:rPr>
+            <w:t>Click here to enter text.</w:t>
+          </w:r>
+        </w:p>
+      </w:docPartBody>
+    </w:docPart>
+    <w:docPart>
+      <w:docPartPr>
+        <w:name w:val="D8CF1559980349C1ABDF214DEC3DF494"/>
+        <w:category>
+          <w:name w:val="General"/>
+          <w:gallery w:val="placeholder"/>
+        </w:category>
+        <w:types>
+          <w:type w:val="bbPlcHdr"/>
+        </w:types>
+        <w:behaviors>
+          <w:behavior w:val="content"/>
+        </w:behaviors>
+        <w:guid w:val="{31700B7A-4BF3-4941-AA1A-E7059FF25511}"/>
+      </w:docPartPr>
+      <w:docPartBody>
+        <w:p>
+          <w:pPr>
+            <w:pStyle w:val="D8CF1559980349C1ABDF214DEC3DF494"/>
+          </w:pPr>
+          <w:r>
+            <w:rPr>
+              <w:rStyle w:val="PlaceholderText"/>
+            </w:rPr>
+            <w:t>Click here to enter text.</w:t>
+          </w:r>
+        </w:p>
+      </w:docPartBody>
+    </w:docPart>
+    <w:docPart>
+      <w:docPartPr>
+        <w:name w:val="03CAD328BF6340BDA8EF83DA2C334450"/>
+        <w:category>
+          <w:name w:val="General"/>
+          <w:gallery w:val="placeholder"/>
+        </w:category>
+        <w:types>
+          <w:type w:val="bbPlcHdr"/>
+        </w:types>
+        <w:behaviors>
+          <w:behavior w:val="content"/>
+        </w:behaviors>
+        <w:guid w:val="{AE674511-AB55-4187-9538-B046F23D7C59}"/>
+      </w:docPartPr>
+      <w:docPartBody>
+        <w:p>
+          <w:pPr>
+            <w:pStyle w:val="03CAD328BF6340BDA8EF83DA2C334450"/>
+          </w:pPr>
+          <w:r>
+            <w:rPr>
+              <w:rStyle w:val="PlaceholderText"/>
+            </w:rPr>
+            <w:t>Click here to enter text.</w:t>
+          </w:r>
+        </w:p>
+      </w:docPartBody>
+    </w:docPart>
+    <w:docPart>
+      <w:docPartPr>
+        <w:name w:val="769A9D21F6134E68B7AE9553A3726B03"/>
+        <w:category>
+          <w:name w:val="General"/>
+          <w:gallery w:val="placeholder"/>
+        </w:category>
+        <w:types>
+          <w:type w:val="bbPlcHdr"/>
+        </w:types>
+        <w:behaviors>
+          <w:behavior w:val="content"/>
+        </w:behaviors>
+        <w:guid w:val="{21D34FBA-5BC3-4957-9D90-EE8B5D070B23}"/>
+      </w:docPartPr>
+      <w:docPartBody>
+        <w:p>
+          <w:pPr>
+            <w:pStyle w:val="769A9D21F6134E68B7AE9553A3726B03"/>
+          </w:pPr>
+          <w:r>
+            <w:rPr>
+              <w:rStyle w:val="PlaceholderText"/>
+            </w:rPr>
+            <w:t>Click here to enter text.</w:t>
+          </w:r>
+        </w:p>
+      </w:docPartBody>
+    </w:docPart>
+    <w:docPart>
+      <w:docPartPr>
+        <w:name w:val="78442EA3005E4944A81B51DF042DD0AF"/>
+        <w:category>
+          <w:name w:val="General"/>
+          <w:gallery w:val="placeholder"/>
+        </w:category>
+        <w:types>
+          <w:type w:val="bbPlcHdr"/>
+        </w:types>
+        <w:behaviors>
+          <w:behavior w:val="content"/>
+        </w:behaviors>
+        <w:guid w:val="{A4F888A0-741B-4BB5-8997-5541D0815A9A}"/>
+      </w:docPartPr>
+      <w:docPartBody>
+        <w:p>
+          <w:pPr>
+            <w:pStyle w:val="78442EA3005E4944A81B51DF042DD0AF"/>
+          </w:pPr>
+          <w:r>
+            <w:rPr>
+              <w:rStyle w:val="PlaceholderText"/>
+            </w:rPr>
+            <w:t>Click here to enter text.</w:t>
+          </w:r>
+        </w:p>
+      </w:docPartBody>
+    </w:docPart>
+    <w:docPart>
+      <w:docPartPr>
+        <w:name w:val="B31C9F43B8954F999F9CB534BFB8F548"/>
+        <w:category>
+          <w:name w:val="General"/>
+          <w:gallery w:val="placeholder"/>
+        </w:category>
+        <w:types>
+          <w:type w:val="bbPlcHdr"/>
+        </w:types>
+        <w:behaviors>
+          <w:behavior w:val="content"/>
+        </w:behaviors>
+        <w:guid w:val="{E72C6694-2124-4D75-ACDC-28A22835C434}"/>
+      </w:docPartPr>
+      <w:docPartBody>
+        <w:p>
+          <w:pPr>
+            <w:pStyle w:val="B31C9F43B8954F999F9CB534BFB8F548"/>
           </w:pPr>
           <w:r>
             <w:rPr>
@@ -9911,7 +11237,7 @@
     <w:charset w:val="00"/>
     <w:family w:val="roman"/>
     <w:pitch w:val="variable"/>
-    <w:sig w:usb0="E0002EFF" w:usb1="C000785B" w:usb2="00000009" w:usb3="00000000" w:csb0="000001FF" w:csb1="00000000"/>
+    <w:sig w:usb0="E0002AFF" w:usb1="C0007843" w:usb2="00000009" w:usb3="00000000" w:csb0="000001FF" w:csb1="00000000"/>
   </w:font>
   <w:font w:name="Courier New">
     <w:panose1 w:val="02070309020205020404"/>
@@ -9932,7 +11258,7 @@
     <w:charset w:val="00"/>
     <w:family w:val="swiss"/>
     <w:pitch w:val="variable"/>
-    <w:sig w:usb0="E4002EFF" w:usb1="C000247B" w:usb2="00000009" w:usb3="00000000" w:csb0="000001FF" w:csb1="00000000"/>
+    <w:sig w:usb0="E00002FF" w:usb1="4000ACFF" w:usb2="00000001" w:usb3="00000000" w:csb0="0000019F" w:csb1="00000000"/>
   </w:font>
   <w:font w:name="Cambria">
     <w:panose1 w:val="02040503050406030204"/>
@@ -9946,7 +11272,7 @@
     <w:charset w:val="00"/>
     <w:family w:val="swiss"/>
     <w:pitch w:val="variable"/>
-    <w:sig w:usb0="E0002EFF" w:usb1="C000785B" w:usb2="00000009" w:usb3="00000000" w:csb0="000001FF" w:csb1="00000000"/>
+    <w:sig w:usb0="E0002AFF" w:usb1="C0007843" w:usb2="00000009" w:usb3="00000000" w:csb0="000001FF" w:csb1="00000000"/>
   </w:font>
   <w:font w:name="Andale Sans UI">
     <w:altName w:val="Times New Roman"/>
@@ -9969,27 +11295,20 @@
     <w:pitch w:val="fixed"/>
     <w:sig w:usb0="E00002FF" w:usb1="6AC7FDFB" w:usb2="08000012" w:usb3="00000000" w:csb0="0002009F" w:csb1="00000000"/>
   </w:font>
-  <w:font w:name="Segoe UI">
-    <w:panose1 w:val="020B0502040204020203"/>
-    <w:charset w:val="00"/>
-    <w:family w:val="swiss"/>
-    <w:pitch w:val="variable"/>
-    <w:sig w:usb0="E4002EFF" w:usb1="C000E47F" w:usb2="00000009" w:usb3="00000000" w:csb0="000001FF" w:csb1="00000000"/>
-  </w:font>
   <w:font w:name="SimSun">
     <w:altName w:val="宋体"/>
     <w:panose1 w:val="02010600030101010101"/>
     <w:charset w:val="86"/>
     <w:family w:val="auto"/>
     <w:pitch w:val="variable"/>
-    <w:sig w:usb0="00000203" w:usb1="288F0000" w:usb2="00000016" w:usb3="00000000" w:csb0="00040001" w:csb1="00000000"/>
+    <w:sig w:usb0="00000003" w:usb1="288F0000" w:usb2="00000016" w:usb3="00000000" w:csb0="00040001" w:csb1="00000000"/>
   </w:font>
   <w:font w:name="Calibri Light">
     <w:panose1 w:val="020F0302020204030204"/>
     <w:charset w:val="00"/>
     <w:family w:val="swiss"/>
     <w:pitch w:val="variable"/>
-    <w:sig w:usb0="E4002EFF" w:usb1="C000247B" w:usb2="00000009" w:usb3="00000000" w:csb0="000001FF" w:csb1="00000000"/>
+    <w:sig w:usb0="A00002EF" w:usb1="4000207B" w:usb2="00000000" w:usb3="00000000" w:csb0="0000009F" w:csb1="00000000"/>
   </w:font>
 </w:fonts>
 </file>
@@ -10028,7 +11347,6 @@
     <w:rsid w:val="004500DE"/>
     <w:rsid w:val="0046462F"/>
     <w:rsid w:val="0049400C"/>
-    <w:rsid w:val="00496885"/>
     <w:rsid w:val="00521500"/>
     <w:rsid w:val="00562D28"/>
     <w:rsid w:val="00636283"/>
@@ -10036,6 +11354,7 @@
     <w:rsid w:val="0071767E"/>
     <w:rsid w:val="007A5CD8"/>
     <w:rsid w:val="007F7913"/>
+    <w:rsid w:val="00820C6F"/>
     <w:rsid w:val="00856C3B"/>
     <w:rsid w:val="008F5DBD"/>
     <w:rsid w:val="009D6E9A"/>
@@ -10049,7 +11368,6 @@
     <w:rsid w:val="00C054DA"/>
     <w:rsid w:val="00CF5BE7"/>
     <w:rsid w:val="00D547BB"/>
-    <w:rsid w:val="00D64E1B"/>
     <w:rsid w:val="00D82B0E"/>
     <w:rsid w:val="00DE07B9"/>
     <w:rsid w:val="00EA6C2C"/>
@@ -10058,6 +11376,7 @@
     <w:rsid w:val="00F173C1"/>
     <w:rsid w:val="00F3458B"/>
     <w:rsid w:val="00F70A9F"/>
+    <w:rsid w:val="00F7390C"/>
     <w:rsid w:val="00FE0E07"/>
   </w:rsids>
   <m:mathPr>
@@ -10511,7 +11830,7 @@
     <w:basedOn w:val="DefaultParagraphFont"/>
     <w:uiPriority w:val="99"/>
     <w:semiHidden/>
-    <w:rsid w:val="00D64E1B"/>
+    <w:rsid w:val="00820C6F"/>
     <w:rPr>
       <w:color w:val="808080"/>
     </w:rPr>
@@ -10972,21 +12291,45 @@
     <w:name w:val="422D7AD733074376A651D28F94F76B3C"/>
     <w:rsid w:val="00235EDF"/>
   </w:style>
-  <w:style w:type="paragraph" w:customStyle="1" w:styleId="EE926AF333324A0CAED7ADEAF8E7273C">
-    <w:name w:val="EE926AF333324A0CAED7ADEAF8E7273C"/>
-    <w:rsid w:val="00D64E1B"/>
-  </w:style>
-  <w:style w:type="paragraph" w:customStyle="1" w:styleId="A9A30313D86D4435BFBF29D6241290E1">
-    <w:name w:val="A9A30313D86D4435BFBF29D6241290E1"/>
-    <w:rsid w:val="00D64E1B"/>
-  </w:style>
-  <w:style w:type="paragraph" w:customStyle="1" w:styleId="226D3A4F54DC4ACD88030582263315B7">
-    <w:name w:val="226D3A4F54DC4ACD88030582263315B7"/>
-    <w:rsid w:val="00D64E1B"/>
-  </w:style>
-  <w:style w:type="paragraph" w:customStyle="1" w:styleId="7499CBC9B3B44D9085A917D81A243A8D">
-    <w:name w:val="7499CBC9B3B44D9085A917D81A243A8D"/>
-    <w:rsid w:val="00D64E1B"/>
+  <w:style w:type="paragraph" w:customStyle="1" w:styleId="55AD04CA7FE74C79A21FCE0B94B0663B">
+    <w:name w:val="55AD04CA7FE74C79A21FCE0B94B0663B"/>
+    <w:rsid w:val="00820C6F"/>
+  </w:style>
+  <w:style w:type="paragraph" w:customStyle="1" w:styleId="36295DC1C69440938B3FB1507FEC01DC">
+    <w:name w:val="36295DC1C69440938B3FB1507FEC01DC"/>
+    <w:rsid w:val="00820C6F"/>
+  </w:style>
+  <w:style w:type="paragraph" w:customStyle="1" w:styleId="6C1E3B0A703F4446BA597B50DA903D31">
+    <w:name w:val="6C1E3B0A703F4446BA597B50DA903D31"/>
+    <w:rsid w:val="00820C6F"/>
+  </w:style>
+  <w:style w:type="paragraph" w:customStyle="1" w:styleId="D8CF1559980349C1ABDF214DEC3DF494">
+    <w:name w:val="D8CF1559980349C1ABDF214DEC3DF494"/>
+    <w:rsid w:val="00820C6F"/>
+  </w:style>
+  <w:style w:type="paragraph" w:customStyle="1" w:styleId="03CAD328BF6340BDA8EF83DA2C334450">
+    <w:name w:val="03CAD328BF6340BDA8EF83DA2C334450"/>
+    <w:rsid w:val="00820C6F"/>
+  </w:style>
+  <w:style w:type="paragraph" w:customStyle="1" w:styleId="769A9D21F6134E68B7AE9553A3726B03">
+    <w:name w:val="769A9D21F6134E68B7AE9553A3726B03"/>
+    <w:rsid w:val="00820C6F"/>
+  </w:style>
+  <w:style w:type="paragraph" w:customStyle="1" w:styleId="78442EA3005E4944A81B51DF042DD0AF">
+    <w:name w:val="78442EA3005E4944A81B51DF042DD0AF"/>
+    <w:rsid w:val="00820C6F"/>
+  </w:style>
+  <w:style w:type="paragraph" w:customStyle="1" w:styleId="BC19101D2ABE4B9593EDD3535FBF703F">
+    <w:name w:val="BC19101D2ABE4B9593EDD3535FBF703F"/>
+    <w:rsid w:val="00820C6F"/>
+  </w:style>
+  <w:style w:type="paragraph" w:customStyle="1" w:styleId="B31C9F43B8954F999F9CB534BFB8F548">
+    <w:name w:val="B31C9F43B8954F999F9CB534BFB8F548"/>
+    <w:rsid w:val="00820C6F"/>
+  </w:style>
+  <w:style w:type="paragraph" w:customStyle="1" w:styleId="FE4532DF39C94F3683482421BB83BE45">
+    <w:name w:val="FE4532DF39C94F3683482421BB83BE45"/>
+    <w:rsid w:val="00820C6F"/>
   </w:style>
 </w:styles>
 </file>
@@ -11286,7 +12629,7 @@
 </file>
 
 <file path=customXml/itemProps1.xml><?xml version="1.0" encoding="utf-8"?>
-<ds:datastoreItem xmlns:ds="http://schemas.openxmlformats.org/officeDocument/2006/customXml" ds:itemID="{C7F5620D-5ABE-4951-AC63-85CB3C037D06}">
+<ds:datastoreItem xmlns:ds="http://schemas.openxmlformats.org/officeDocument/2006/customXml" ds:itemID="{E8DA8FDC-D33E-48BB-9EB3-582F3A7C7101}">
   <ds:schemaRefs>
     <ds:schemaRef ds:uri="http://schemas.openxmlformats.org/officeDocument/2006/bibliography"/>
   </ds:schemaRefs>
